--- a/ChineseCheckers.docx
+++ b/ChineseCheckers.docx
@@ -38,7 +38,7 @@
                     </pic:cNvPicPr>
                   </pic:nvPicPr>
                   <pic:blipFill>
-                    <a:blip r:embed="rId4">
+                    <a:blip r:embed="rId5">
                       <a:extLst>
                         <a:ext uri="{28A0092B-C50C-407E-A947-70E740481C1C}">
                           <a14:useLocalDpi xmlns:a14="http://schemas.microsoft.com/office/drawing/2010/main" val="0"/>
@@ -111,7 +111,7 @@
           <w:rFonts w:ascii="Times New Roman" w:eastAsia="Times New Roman" w:hAnsi="Times New Roman" w:cs="Times New Roman"/>
           <w:sz w:val="24"/>
           <w:szCs w:val="24"/>
-          <w:lang w:val="en-US" w:eastAsia="es-CR"/>
+          <w:lang w:eastAsia="es-CR"/>
         </w:rPr>
       </w:pPr>
       <w:r>
@@ -120,61 +120,86 @@
           <w:color w:val="000000"/>
           <w:sz w:val="40"/>
           <w:szCs w:val="40"/>
-          <w:lang w:val="en-US" w:eastAsia="es-CR"/>
-        </w:rPr>
-        <w:t xml:space="preserve">Inteligencia Artificial </w:t>
-      </w:r>
+          <w:lang w:eastAsia="es-CR"/>
+        </w:rPr>
+        <w:t>Inteligencia Artificial – IC6200</w:t>
+      </w:r>
+    </w:p>
+    <w:p>
+      <w:pPr>
+        <w:spacing w:line="240" w:lineRule="auto"/>
+        <w:jc w:val="center"/>
+        <w:rPr>
+          <w:rFonts w:ascii="Times New Roman" w:eastAsia="Times New Roman" w:hAnsi="Times New Roman" w:cs="Times New Roman"/>
+          <w:sz w:val="24"/>
+          <w:szCs w:val="24"/>
+          <w:lang w:eastAsia="es-CR"/>
+        </w:rPr>
+      </w:pPr>
       <w:r>
         <w:rPr>
           <w:rFonts w:ascii="Arial" w:eastAsia="Times New Roman" w:hAnsi="Arial" w:cs="Arial"/>
           <w:color w:val="000000"/>
           <w:sz w:val="40"/>
           <w:szCs w:val="40"/>
-          <w:lang w:val="en-US" w:eastAsia="es-CR"/>
-        </w:rPr>
-        <w:t>–</w:t>
-      </w:r>
+          <w:lang w:eastAsia="es-CR"/>
+        </w:rPr>
+        <w:t xml:space="preserve">Chines </w:t>
+      </w:r>
+      <w:proofErr w:type="spellStart"/>
       <w:r>
         <w:rPr>
           <w:rFonts w:ascii="Arial" w:eastAsia="Times New Roman" w:hAnsi="Arial" w:cs="Arial"/>
           <w:color w:val="000000"/>
           <w:sz w:val="40"/>
           <w:szCs w:val="40"/>
-          <w:lang w:val="en-US" w:eastAsia="es-CR"/>
-        </w:rPr>
-        <w:t xml:space="preserve"> I</w:t>
-      </w:r>
+          <w:lang w:eastAsia="es-CR"/>
+        </w:rPr>
+        <w:t>Checkers</w:t>
+      </w:r>
+      <w:proofErr w:type="spellEnd"/>
+    </w:p>
+    <w:p>
+      <w:pPr>
+        <w:spacing w:after="0" w:line="240" w:lineRule="auto"/>
+        <w:rPr>
+          <w:rFonts w:ascii="Times New Roman" w:eastAsia="Times New Roman" w:hAnsi="Times New Roman" w:cs="Times New Roman"/>
+          <w:sz w:val="24"/>
+          <w:szCs w:val="24"/>
+          <w:lang w:eastAsia="es-CR"/>
+        </w:rPr>
+      </w:pPr>
+    </w:p>
+    <w:p>
+      <w:pPr>
+        <w:spacing w:line="480" w:lineRule="auto"/>
+        <w:jc w:val="center"/>
+        <w:rPr>
+          <w:rFonts w:ascii="Times New Roman" w:eastAsia="Times New Roman" w:hAnsi="Times New Roman" w:cs="Times New Roman"/>
+          <w:sz w:val="24"/>
+          <w:szCs w:val="24"/>
+          <w:lang w:eastAsia="es-CR"/>
+        </w:rPr>
+      </w:pPr>
       <w:r>
         <w:rPr>
           <w:rFonts w:ascii="Arial" w:eastAsia="Times New Roman" w:hAnsi="Arial" w:cs="Arial"/>
           <w:color w:val="000000"/>
           <w:sz w:val="40"/>
           <w:szCs w:val="40"/>
-          <w:lang w:val="en-US" w:eastAsia="es-CR"/>
-        </w:rPr>
-        <w:t>C6200</w:t>
-      </w:r>
-    </w:p>
-    <w:p>
-      <w:pPr>
-        <w:spacing w:line="240" w:lineRule="auto"/>
-        <w:jc w:val="center"/>
-        <w:rPr>
-          <w:rFonts w:ascii="Times New Roman" w:eastAsia="Times New Roman" w:hAnsi="Times New Roman" w:cs="Times New Roman"/>
-          <w:sz w:val="24"/>
-          <w:szCs w:val="24"/>
-          <w:lang w:val="en-US" w:eastAsia="es-CR"/>
-        </w:rPr>
-      </w:pPr>
+          <w:lang w:eastAsia="es-CR"/>
+        </w:rPr>
+        <w:t xml:space="preserve">Prof. </w:t>
+      </w:r>
       <w:r>
         <w:rPr>
           <w:rFonts w:ascii="Arial" w:eastAsia="Times New Roman" w:hAnsi="Arial" w:cs="Arial"/>
           <w:color w:val="000000"/>
           <w:sz w:val="40"/>
           <w:szCs w:val="40"/>
-          <w:lang w:val="en-US" w:eastAsia="es-CR"/>
-        </w:rPr>
-        <w:t>Chines Checkers</w:t>
+          <w:lang w:eastAsia="es-CR"/>
+        </w:rPr>
+        <w:t>María Auxiliadora Mora</w:t>
       </w:r>
     </w:p>
     <w:p>
@@ -184,7 +209,7 @@
           <w:rFonts w:ascii="Times New Roman" w:eastAsia="Times New Roman" w:hAnsi="Times New Roman" w:cs="Times New Roman"/>
           <w:sz w:val="24"/>
           <w:szCs w:val="24"/>
-          <w:lang w:val="en-US" w:eastAsia="es-CR"/>
+          <w:lang w:eastAsia="es-CR"/>
         </w:rPr>
       </w:pPr>
     </w:p>
@@ -193,22 +218,13 @@
         <w:spacing w:line="480" w:lineRule="auto"/>
         <w:jc w:val="center"/>
         <w:rPr>
-          <w:rFonts w:ascii="Times New Roman" w:eastAsia="Times New Roman" w:hAnsi="Times New Roman" w:cs="Times New Roman"/>
-          <w:sz w:val="24"/>
-          <w:szCs w:val="24"/>
-          <w:lang w:eastAsia="es-CR"/>
-        </w:rPr>
-      </w:pPr>
-      <w:r>
-        <w:rPr>
           <w:rFonts w:ascii="Arial" w:eastAsia="Times New Roman" w:hAnsi="Arial" w:cs="Arial"/>
           <w:color w:val="000000"/>
           <w:sz w:val="40"/>
           <w:szCs w:val="40"/>
           <w:lang w:eastAsia="es-CR"/>
         </w:rPr>
-        <w:t xml:space="preserve">Prof. </w:t>
-      </w:r>
+      </w:pPr>
       <w:r>
         <w:rPr>
           <w:rFonts w:ascii="Arial" w:eastAsia="Times New Roman" w:hAnsi="Arial" w:cs="Arial"/>
@@ -217,33 +233,35 @@
           <w:szCs w:val="40"/>
           <w:lang w:eastAsia="es-CR"/>
         </w:rPr>
-        <w:t>María Auxiliadora Mora</w:t>
-      </w:r>
-    </w:p>
-    <w:p>
-      <w:pPr>
-        <w:spacing w:after="0" w:line="240" w:lineRule="auto"/>
-        <w:rPr>
-          <w:rFonts w:ascii="Times New Roman" w:eastAsia="Times New Roman" w:hAnsi="Times New Roman" w:cs="Times New Roman"/>
-          <w:sz w:val="24"/>
-          <w:szCs w:val="24"/>
-          <w:lang w:eastAsia="es-CR"/>
-        </w:rPr>
-      </w:pPr>
+        <w:t>Integrantes:</w:t>
+      </w:r>
     </w:p>
     <w:p>
       <w:pPr>
         <w:spacing w:line="480" w:lineRule="auto"/>
         <w:jc w:val="center"/>
         <w:rPr>
+          <w:rFonts w:ascii="Times New Roman" w:eastAsia="Times New Roman" w:hAnsi="Times New Roman" w:cs="Times New Roman"/>
+          <w:sz w:val="24"/>
+          <w:szCs w:val="24"/>
+          <w:lang w:eastAsia="es-CR"/>
+        </w:rPr>
+      </w:pPr>
+      <w:r>
+        <w:rPr>
           <w:rFonts w:ascii="Arial" w:eastAsia="Times New Roman" w:hAnsi="Arial" w:cs="Arial"/>
           <w:color w:val="000000"/>
           <w:sz w:val="40"/>
           <w:szCs w:val="40"/>
           <w:lang w:eastAsia="es-CR"/>
         </w:rPr>
-      </w:pPr>
-      <w:r>
+        <w:t>Emanuel Jiménez Sancho - 2017136727</w:t>
+      </w:r>
+    </w:p>
+    <w:p>
+      <w:pPr>
+        <w:spacing w:line="480" w:lineRule="auto"/>
+        <w:jc w:val="center"/>
         <w:rPr>
           <w:rFonts w:ascii="Arial" w:eastAsia="Times New Roman" w:hAnsi="Arial" w:cs="Arial"/>
           <w:color w:val="000000"/>
@@ -251,29 +269,70 @@
           <w:szCs w:val="40"/>
           <w:lang w:eastAsia="es-CR"/>
         </w:rPr>
-        <w:t>Integrantes:</w:t>
-      </w:r>
+      </w:pPr>
+      <w:r>
+        <w:rPr>
+          <w:rFonts w:ascii="Arial" w:eastAsia="Times New Roman" w:hAnsi="Arial" w:cs="Arial"/>
+          <w:color w:val="000000"/>
+          <w:sz w:val="40"/>
+          <w:szCs w:val="40"/>
+          <w:lang w:eastAsia="es-CR"/>
+        </w:rPr>
+        <w:t xml:space="preserve">Rodrigo Venegas Vega </w:t>
+      </w:r>
+      <w:r>
+        <w:rPr>
+          <w:rFonts w:ascii="Arial" w:eastAsia="Times New Roman" w:hAnsi="Arial" w:cs="Arial"/>
+          <w:color w:val="000000"/>
+          <w:sz w:val="40"/>
+          <w:szCs w:val="40"/>
+          <w:lang w:eastAsia="es-CR"/>
+        </w:rPr>
+        <w:t>-</w:t>
+      </w:r>
+      <w:r>
+        <w:rPr>
+          <w:rFonts w:ascii="Arial" w:eastAsia="Times New Roman" w:hAnsi="Arial" w:cs="Arial"/>
+          <w:color w:val="000000"/>
+          <w:sz w:val="40"/>
+          <w:szCs w:val="40"/>
+          <w:lang w:eastAsia="es-CR"/>
+        </w:rPr>
+        <w:t xml:space="preserve"> 2017047627</w:t>
+      </w:r>
+    </w:p>
+    <w:p>
+      <w:pPr>
+        <w:spacing w:after="0" w:line="240" w:lineRule="auto"/>
+        <w:rPr>
+          <w:rFonts w:ascii="Times New Roman" w:eastAsia="Times New Roman" w:hAnsi="Times New Roman" w:cs="Times New Roman"/>
+          <w:sz w:val="24"/>
+          <w:szCs w:val="24"/>
+          <w:lang w:eastAsia="es-CR"/>
+        </w:rPr>
+      </w:pPr>
     </w:p>
     <w:p>
       <w:pPr>
         <w:spacing w:line="480" w:lineRule="auto"/>
         <w:jc w:val="center"/>
         <w:rPr>
-          <w:rFonts w:ascii="Times New Roman" w:eastAsia="Times New Roman" w:hAnsi="Times New Roman" w:cs="Times New Roman"/>
-          <w:sz w:val="24"/>
-          <w:szCs w:val="24"/>
-          <w:lang w:eastAsia="es-CR"/>
-        </w:rPr>
-      </w:pPr>
-      <w:r>
-        <w:rPr>
           <w:rFonts w:ascii="Arial" w:eastAsia="Times New Roman" w:hAnsi="Arial" w:cs="Arial"/>
           <w:color w:val="000000"/>
           <w:sz w:val="40"/>
           <w:szCs w:val="40"/>
           <w:lang w:eastAsia="es-CR"/>
         </w:rPr>
-        <w:t>Emanuel Jiménez Sancho - 2017136727</w:t>
+      </w:pPr>
+      <w:r>
+        <w:rPr>
+          <w:rFonts w:ascii="Arial" w:eastAsia="Times New Roman" w:hAnsi="Arial" w:cs="Arial"/>
+          <w:color w:val="000000"/>
+          <w:sz w:val="40"/>
+          <w:szCs w:val="40"/>
+          <w:lang w:eastAsia="es-CR"/>
+        </w:rPr>
+        <w:t>II Semestre 2020</w:t>
       </w:r>
     </w:p>
     <w:p>
@@ -288,7 +347,9 @@
           <w:lang w:eastAsia="es-CR"/>
         </w:rPr>
       </w:pPr>
-      <w:r>
+    </w:p>
+    <w:p>
+      <w:pPr>
         <w:rPr>
           <w:rFonts w:ascii="Arial" w:eastAsia="Times New Roman" w:hAnsi="Arial" w:cs="Arial"/>
           <w:color w:val="000000"/>
@@ -296,9 +357,10 @@
           <w:szCs w:val="40"/>
           <w:lang w:eastAsia="es-CR"/>
         </w:rPr>
-        <w:t xml:space="preserve">Rodrigo Venegas Vega </w:t>
-      </w:r>
-      <w:r>
+      </w:pPr>
+    </w:p>
+    <w:p>
+      <w:pPr>
         <w:rPr>
           <w:rFonts w:ascii="Arial" w:eastAsia="Times New Roman" w:hAnsi="Arial" w:cs="Arial"/>
           <w:color w:val="000000"/>
@@ -306,88 +368,487 @@
           <w:szCs w:val="40"/>
           <w:lang w:eastAsia="es-CR"/>
         </w:rPr>
-        <w:t>-</w:t>
-      </w:r>
-      <w:r>
-        <w:rPr>
-          <w:rFonts w:ascii="Arial" w:eastAsia="Times New Roman" w:hAnsi="Arial" w:cs="Arial"/>
-          <w:color w:val="000000"/>
-          <w:sz w:val="40"/>
-          <w:szCs w:val="40"/>
-          <w:lang w:eastAsia="es-CR"/>
-        </w:rPr>
-        <w:t xml:space="preserve"> 2017047627</w:t>
-      </w:r>
-    </w:p>
-    <w:p>
-      <w:pPr>
-        <w:spacing w:after="0" w:line="240" w:lineRule="auto"/>
-        <w:rPr>
-          <w:rFonts w:ascii="Times New Roman" w:eastAsia="Times New Roman" w:hAnsi="Times New Roman" w:cs="Times New Roman"/>
-          <w:sz w:val="24"/>
-          <w:szCs w:val="24"/>
-          <w:lang w:eastAsia="es-CR"/>
-        </w:rPr>
-      </w:pPr>
-    </w:p>
-    <w:p>
-      <w:pPr>
-        <w:spacing w:line="480" w:lineRule="auto"/>
-        <w:jc w:val="center"/>
-        <w:rPr>
-          <w:rFonts w:ascii="Arial" w:eastAsia="Times New Roman" w:hAnsi="Arial" w:cs="Arial"/>
-          <w:color w:val="000000"/>
-          <w:sz w:val="40"/>
-          <w:szCs w:val="40"/>
-          <w:lang w:eastAsia="es-CR"/>
-        </w:rPr>
-      </w:pPr>
-      <w:r>
-        <w:rPr>
-          <w:rFonts w:ascii="Arial" w:eastAsia="Times New Roman" w:hAnsi="Arial" w:cs="Arial"/>
-          <w:color w:val="000000"/>
-          <w:sz w:val="40"/>
-          <w:szCs w:val="40"/>
-          <w:lang w:eastAsia="es-CR"/>
-        </w:rPr>
-        <w:t>II Semestre 2020</w:t>
-      </w:r>
-    </w:p>
-    <w:p>
-      <w:pPr>
-        <w:spacing w:line="480" w:lineRule="auto"/>
-        <w:jc w:val="center"/>
-        <w:rPr>
-          <w:rFonts w:ascii="Arial" w:eastAsia="Times New Roman" w:hAnsi="Arial" w:cs="Arial"/>
-          <w:color w:val="000000"/>
-          <w:sz w:val="40"/>
-          <w:szCs w:val="40"/>
-          <w:lang w:eastAsia="es-CR"/>
-        </w:rPr>
-      </w:pPr>
-    </w:p>
-    <w:p>
-      <w:pPr>
-        <w:spacing w:line="480" w:lineRule="auto"/>
-        <w:jc w:val="center"/>
-        <w:rPr>
-          <w:rFonts w:ascii="Arial" w:eastAsia="Times New Roman" w:hAnsi="Arial" w:cs="Arial"/>
-          <w:color w:val="000000"/>
-          <w:sz w:val="40"/>
-          <w:szCs w:val="40"/>
-          <w:lang w:eastAsia="es-CR"/>
-        </w:rPr>
-      </w:pPr>
-    </w:p>
-    <w:p>
-      <w:pPr>
-        <w:spacing w:line="480" w:lineRule="auto"/>
-        <w:jc w:val="center"/>
-        <w:rPr>
-          <w:rFonts w:ascii="Arial" w:eastAsia="Times New Roman" w:hAnsi="Arial" w:cs="Arial"/>
-          <w:color w:val="000000"/>
-          <w:sz w:val="40"/>
-          <w:szCs w:val="40"/>
+      </w:pPr>
+    </w:p>
+    <w:p>
+      <w:pPr>
+        <w:rPr>
+          <w:lang w:eastAsia="es-CR"/>
+        </w:rPr>
+      </w:pPr>
+    </w:p>
+    <w:sdt>
+      <w:sdtPr>
+        <w:rPr>
+          <w:rFonts w:asciiTheme="minorHAnsi" w:eastAsiaTheme="minorHAnsi" w:hAnsiTheme="minorHAnsi" w:cstheme="minorBidi"/>
+          <w:color w:val="auto"/>
+          <w:sz w:val="22"/>
+          <w:szCs w:val="22"/>
+          <w:lang w:val="es-ES" w:eastAsia="en-US"/>
+        </w:rPr>
+        <w:id w:val="1057131356"/>
+        <w:docPartObj>
+          <w:docPartGallery w:val="Table of Contents"/>
+          <w:docPartUnique/>
+        </w:docPartObj>
+      </w:sdtPr>
+      <w:sdtEndPr>
+        <w:rPr>
+          <w:b/>
+          <w:bCs/>
+        </w:rPr>
+      </w:sdtEndPr>
+      <w:sdtContent>
+        <w:p>
+          <w:pPr>
+            <w:pStyle w:val="TtuloTDC"/>
+          </w:pPr>
+          <w:r>
+            <w:rPr>
+              <w:lang w:val="es-ES"/>
+            </w:rPr>
+            <w:t>Contenido</w:t>
+          </w:r>
+        </w:p>
+        <w:p>
+          <w:pPr>
+            <w:pStyle w:val="TDC2"/>
+            <w:tabs>
+              <w:tab w:val="right" w:leader="dot" w:pos="8828"/>
+            </w:tabs>
+            <w:rPr>
+              <w:noProof/>
+            </w:rPr>
+          </w:pPr>
+          <w:r>
+            <w:fldChar w:fldCharType="begin"/>
+          </w:r>
+          <w:r>
+            <w:instrText xml:space="preserve"> TOC \o "1-3" \h \z \u </w:instrText>
+          </w:r>
+          <w:r>
+            <w:fldChar w:fldCharType="separate"/>
+          </w:r>
+          <w:hyperlink w:anchor="_Toc54559301" w:history="1">
+            <w:r>
+              <w:rPr>
+                <w:rStyle w:val="Hipervnculo"/>
+                <w:rFonts w:eastAsia="Times New Roman"/>
+                <w:noProof/>
+                <w:lang w:eastAsia="es-CR"/>
+              </w:rPr>
+              <w:t>Descripción del proyecto</w:t>
+            </w:r>
+            <w:r>
+              <w:rPr>
+                <w:noProof/>
+                <w:webHidden/>
+              </w:rPr>
+              <w:tab/>
+            </w:r>
+            <w:r>
+              <w:rPr>
+                <w:noProof/>
+                <w:webHidden/>
+              </w:rPr>
+              <w:fldChar w:fldCharType="begin"/>
+            </w:r>
+            <w:r>
+              <w:rPr>
+                <w:noProof/>
+                <w:webHidden/>
+              </w:rPr>
+              <w:instrText xml:space="preserve"> PAGEREF _Toc54559301 \h </w:instrText>
+            </w:r>
+            <w:r>
+              <w:rPr>
+                <w:noProof/>
+                <w:webHidden/>
+              </w:rPr>
+            </w:r>
+            <w:r>
+              <w:rPr>
+                <w:noProof/>
+                <w:webHidden/>
+              </w:rPr>
+              <w:fldChar w:fldCharType="separate"/>
+            </w:r>
+            <w:r>
+              <w:rPr>
+                <w:noProof/>
+                <w:webHidden/>
+              </w:rPr>
+              <w:t>2</w:t>
+            </w:r>
+            <w:r>
+              <w:rPr>
+                <w:noProof/>
+                <w:webHidden/>
+              </w:rPr>
+              <w:fldChar w:fldCharType="end"/>
+            </w:r>
+          </w:hyperlink>
+        </w:p>
+        <w:p>
+          <w:pPr>
+            <w:pStyle w:val="TDC2"/>
+            <w:tabs>
+              <w:tab w:val="right" w:leader="dot" w:pos="8828"/>
+            </w:tabs>
+            <w:rPr>
+              <w:noProof/>
+            </w:rPr>
+          </w:pPr>
+          <w:hyperlink w:anchor="_Toc54559302" w:history="1">
+            <w:r>
+              <w:rPr>
+                <w:rStyle w:val="Hipervnculo"/>
+                <w:noProof/>
+                <w:lang w:eastAsia="es-CR"/>
+              </w:rPr>
+              <w:t>Agente</w:t>
+            </w:r>
+            <w:r>
+              <w:rPr>
+                <w:noProof/>
+                <w:webHidden/>
+              </w:rPr>
+              <w:tab/>
+            </w:r>
+            <w:r>
+              <w:rPr>
+                <w:noProof/>
+                <w:webHidden/>
+              </w:rPr>
+              <w:fldChar w:fldCharType="begin"/>
+            </w:r>
+            <w:r>
+              <w:rPr>
+                <w:noProof/>
+                <w:webHidden/>
+              </w:rPr>
+              <w:instrText xml:space="preserve"> PAGEREF _Toc54559302 \h </w:instrText>
+            </w:r>
+            <w:r>
+              <w:rPr>
+                <w:noProof/>
+                <w:webHidden/>
+              </w:rPr>
+            </w:r>
+            <w:r>
+              <w:rPr>
+                <w:noProof/>
+                <w:webHidden/>
+              </w:rPr>
+              <w:fldChar w:fldCharType="separate"/>
+            </w:r>
+            <w:r>
+              <w:rPr>
+                <w:noProof/>
+                <w:webHidden/>
+              </w:rPr>
+              <w:t>2</w:t>
+            </w:r>
+            <w:r>
+              <w:rPr>
+                <w:noProof/>
+                <w:webHidden/>
+              </w:rPr>
+              <w:fldChar w:fldCharType="end"/>
+            </w:r>
+          </w:hyperlink>
+        </w:p>
+        <w:p>
+          <w:pPr>
+            <w:pStyle w:val="TDC2"/>
+            <w:tabs>
+              <w:tab w:val="right" w:leader="dot" w:pos="8828"/>
+            </w:tabs>
+            <w:rPr>
+              <w:noProof/>
+            </w:rPr>
+          </w:pPr>
+          <w:hyperlink w:anchor="_Toc54559303" w:history="1">
+            <w:r>
+              <w:rPr>
+                <w:rStyle w:val="Hipervnculo"/>
+                <w:noProof/>
+                <w:lang w:eastAsia="es-CR"/>
+              </w:rPr>
+              <w:t>Eval</w:t>
+            </w:r>
+            <w:r>
+              <w:rPr>
+                <w:noProof/>
+                <w:webHidden/>
+              </w:rPr>
+              <w:tab/>
+            </w:r>
+            <w:r>
+              <w:rPr>
+                <w:noProof/>
+                <w:webHidden/>
+              </w:rPr>
+              <w:fldChar w:fldCharType="begin"/>
+            </w:r>
+            <w:r>
+              <w:rPr>
+                <w:noProof/>
+                <w:webHidden/>
+              </w:rPr>
+              <w:instrText xml:space="preserve"> PAGEREF _Toc54559303 \h </w:instrText>
+            </w:r>
+            <w:r>
+              <w:rPr>
+                <w:noProof/>
+                <w:webHidden/>
+              </w:rPr>
+            </w:r>
+            <w:r>
+              <w:rPr>
+                <w:noProof/>
+                <w:webHidden/>
+              </w:rPr>
+              <w:fldChar w:fldCharType="separate"/>
+            </w:r>
+            <w:r>
+              <w:rPr>
+                <w:noProof/>
+                <w:webHidden/>
+              </w:rPr>
+              <w:t>3</w:t>
+            </w:r>
+            <w:r>
+              <w:rPr>
+                <w:noProof/>
+                <w:webHidden/>
+              </w:rPr>
+              <w:fldChar w:fldCharType="end"/>
+            </w:r>
+          </w:hyperlink>
+        </w:p>
+        <w:p>
+          <w:pPr>
+            <w:pStyle w:val="TDC2"/>
+            <w:tabs>
+              <w:tab w:val="right" w:leader="dot" w:pos="8828"/>
+            </w:tabs>
+            <w:rPr>
+              <w:noProof/>
+            </w:rPr>
+          </w:pPr>
+          <w:hyperlink w:anchor="_Toc54559304" w:history="1">
+            <w:r>
+              <w:rPr>
+                <w:rStyle w:val="Hipervnculo"/>
+                <w:noProof/>
+                <w:lang w:eastAsia="es-CR"/>
+              </w:rPr>
+              <w:t>Rendimiento del sistema</w:t>
+            </w:r>
+            <w:r>
+              <w:rPr>
+                <w:noProof/>
+                <w:webHidden/>
+              </w:rPr>
+              <w:tab/>
+            </w:r>
+            <w:r>
+              <w:rPr>
+                <w:noProof/>
+                <w:webHidden/>
+              </w:rPr>
+              <w:fldChar w:fldCharType="begin"/>
+            </w:r>
+            <w:r>
+              <w:rPr>
+                <w:noProof/>
+                <w:webHidden/>
+              </w:rPr>
+              <w:instrText xml:space="preserve"> PAGEREF _Toc54559304 \h </w:instrText>
+            </w:r>
+            <w:r>
+              <w:rPr>
+                <w:noProof/>
+                <w:webHidden/>
+              </w:rPr>
+            </w:r>
+            <w:r>
+              <w:rPr>
+                <w:noProof/>
+                <w:webHidden/>
+              </w:rPr>
+              <w:fldChar w:fldCharType="separate"/>
+            </w:r>
+            <w:r>
+              <w:rPr>
+                <w:noProof/>
+                <w:webHidden/>
+              </w:rPr>
+              <w:t>4</w:t>
+            </w:r>
+            <w:r>
+              <w:rPr>
+                <w:noProof/>
+                <w:webHidden/>
+              </w:rPr>
+              <w:fldChar w:fldCharType="end"/>
+            </w:r>
+          </w:hyperlink>
+        </w:p>
+        <w:p>
+          <w:pPr>
+            <w:pStyle w:val="TDC2"/>
+            <w:tabs>
+              <w:tab w:val="right" w:leader="dot" w:pos="8828"/>
+            </w:tabs>
+            <w:rPr>
+              <w:noProof/>
+            </w:rPr>
+          </w:pPr>
+          <w:hyperlink w:anchor="_Toc54559305" w:history="1">
+            <w:r>
+              <w:rPr>
+                <w:rStyle w:val="Hipervnculo"/>
+                <w:noProof/>
+                <w:lang w:eastAsia="es-CR"/>
+              </w:rPr>
+              <w:t>Tabla y Gráfico de rendimiento</w:t>
+            </w:r>
+            <w:r>
+              <w:rPr>
+                <w:noProof/>
+                <w:webHidden/>
+              </w:rPr>
+              <w:tab/>
+            </w:r>
+            <w:r>
+              <w:rPr>
+                <w:noProof/>
+                <w:webHidden/>
+              </w:rPr>
+              <w:fldChar w:fldCharType="begin"/>
+            </w:r>
+            <w:r>
+              <w:rPr>
+                <w:noProof/>
+                <w:webHidden/>
+              </w:rPr>
+              <w:instrText xml:space="preserve"> PAGEREF _Toc54559305 \h </w:instrText>
+            </w:r>
+            <w:r>
+              <w:rPr>
+                <w:noProof/>
+                <w:webHidden/>
+              </w:rPr>
+            </w:r>
+            <w:r>
+              <w:rPr>
+                <w:noProof/>
+                <w:webHidden/>
+              </w:rPr>
+              <w:fldChar w:fldCharType="separate"/>
+            </w:r>
+            <w:r>
+              <w:rPr>
+                <w:noProof/>
+                <w:webHidden/>
+              </w:rPr>
+              <w:t>4</w:t>
+            </w:r>
+            <w:r>
+              <w:rPr>
+                <w:noProof/>
+                <w:webHidden/>
+              </w:rPr>
+              <w:fldChar w:fldCharType="end"/>
+            </w:r>
+          </w:hyperlink>
+        </w:p>
+        <w:p>
+          <w:pPr>
+            <w:pStyle w:val="TDC2"/>
+            <w:tabs>
+              <w:tab w:val="right" w:leader="dot" w:pos="8828"/>
+            </w:tabs>
+            <w:rPr>
+              <w:noProof/>
+            </w:rPr>
+          </w:pPr>
+          <w:hyperlink w:anchor="_Toc54559306" w:history="1">
+            <w:r>
+              <w:rPr>
+                <w:rStyle w:val="Hipervnculo"/>
+                <w:noProof/>
+                <w:lang w:eastAsia="es-CR"/>
+              </w:rPr>
+              <w:t>Bibliografía</w:t>
+            </w:r>
+            <w:r>
+              <w:rPr>
+                <w:noProof/>
+                <w:webHidden/>
+              </w:rPr>
+              <w:tab/>
+            </w:r>
+            <w:r>
+              <w:rPr>
+                <w:noProof/>
+                <w:webHidden/>
+              </w:rPr>
+              <w:fldChar w:fldCharType="begin"/>
+            </w:r>
+            <w:r>
+              <w:rPr>
+                <w:noProof/>
+                <w:webHidden/>
+              </w:rPr>
+              <w:instrText xml:space="preserve"> PAGEREF _Toc54559306 \h </w:instrText>
+            </w:r>
+            <w:r>
+              <w:rPr>
+                <w:noProof/>
+                <w:webHidden/>
+              </w:rPr>
+            </w:r>
+            <w:r>
+              <w:rPr>
+                <w:noProof/>
+                <w:webHidden/>
+              </w:rPr>
+              <w:fldChar w:fldCharType="separate"/>
+            </w:r>
+            <w:r>
+              <w:rPr>
+                <w:noProof/>
+                <w:webHidden/>
+              </w:rPr>
+              <w:t>6</w:t>
+            </w:r>
+            <w:r>
+              <w:rPr>
+                <w:noProof/>
+                <w:webHidden/>
+              </w:rPr>
+              <w:fldChar w:fldCharType="end"/>
+            </w:r>
+          </w:hyperlink>
+        </w:p>
+        <w:p>
+          <w:r>
+            <w:rPr>
+              <w:b/>
+              <w:bCs/>
+              <w:lang w:val="es-ES"/>
+            </w:rPr>
+            <w:fldChar w:fldCharType="end"/>
+          </w:r>
+        </w:p>
+      </w:sdtContent>
+    </w:sdt>
+    <w:p>
+      <w:pPr>
+        <w:rPr>
           <w:lang w:eastAsia="es-CR"/>
         </w:rPr>
       </w:pPr>
@@ -401,13 +862,13 @@
           <w:lang w:eastAsia="es-CR"/>
         </w:rPr>
       </w:pPr>
+      <w:bookmarkStart w:id="0" w:name="_Toc54559301"/>
       <w:r>
         <w:rPr>
           <w:rFonts w:eastAsia="Times New Roman"/>
           <w:color w:val="000000" w:themeColor="text1"/>
           <w:lang w:eastAsia="es-CR"/>
         </w:rPr>
-        <w:lastRenderedPageBreak/>
         <w:t xml:space="preserve">Descripción del </w:t>
       </w:r>
       <w:r>
@@ -418,51 +879,65 @@
         </w:rPr>
         <w:t>proyecto</w:t>
       </w:r>
-    </w:p>
-    <w:p>
-      <w:pPr>
-        <w:rPr>
-          <w:lang w:eastAsia="es-CR"/>
-        </w:rPr>
-      </w:pPr>
-    </w:p>
-    <w:p>
-      <w:pPr>
-        <w:rPr>
-          <w:rFonts w:ascii="Arial" w:hAnsi="Arial" w:cs="Arial"/>
-          <w:sz w:val="24"/>
-          <w:szCs w:val="24"/>
-          <w:lang w:eastAsia="es-CR"/>
-        </w:rPr>
-      </w:pPr>
-      <w:r>
-        <w:rPr>
-          <w:rFonts w:ascii="Arial" w:hAnsi="Arial" w:cs="Arial"/>
-          <w:sz w:val="24"/>
-          <w:szCs w:val="24"/>
-          <w:lang w:eastAsia="es-CR"/>
-        </w:rPr>
-        <w:t>ChineseCheckers es un proyecto que pone a disposición de un usuario el juego de damas chinas. El juego está pensado para un solo usuario que va a jugar contra una inteligencia artificial desarrollada por el grupo de estudiantes creadores del software. Mediante algunos algoritmos especificados por la profesora, la inteligencia artificial deberá suponer un verdadero desafío para el usuario que desee retar este software.</w:t>
-      </w:r>
-    </w:p>
-    <w:p>
-      <w:pPr>
-        <w:rPr>
-          <w:rFonts w:ascii="Arial" w:hAnsi="Arial" w:cs="Arial"/>
-          <w:sz w:val="24"/>
-          <w:szCs w:val="24"/>
-          <w:lang w:eastAsia="es-CR"/>
-        </w:rPr>
-      </w:pPr>
-    </w:p>
-    <w:p>
-      <w:pPr>
-        <w:pStyle w:val="Ttulo3"/>
+      <w:bookmarkEnd w:id="0"/>
+    </w:p>
+    <w:p>
+      <w:pPr>
+        <w:rPr>
+          <w:lang w:eastAsia="es-CR"/>
+        </w:rPr>
+      </w:pPr>
+    </w:p>
+    <w:p>
+      <w:pPr>
+        <w:jc w:val="both"/>
+        <w:rPr>
+          <w:rFonts w:ascii="Arial" w:hAnsi="Arial" w:cs="Arial"/>
+          <w:sz w:val="24"/>
+          <w:szCs w:val="24"/>
+          <w:lang w:eastAsia="es-CR"/>
+        </w:rPr>
+      </w:pPr>
+      <w:proofErr w:type="spellStart"/>
+      <w:r>
+        <w:rPr>
+          <w:rFonts w:ascii="Arial" w:hAnsi="Arial" w:cs="Arial"/>
+          <w:sz w:val="24"/>
+          <w:szCs w:val="24"/>
+          <w:lang w:eastAsia="es-CR"/>
+        </w:rPr>
+        <w:t>ChineseCheckers</w:t>
+      </w:r>
+      <w:proofErr w:type="spellEnd"/>
+      <w:r>
+        <w:rPr>
+          <w:rFonts w:ascii="Arial" w:hAnsi="Arial" w:cs="Arial"/>
+          <w:sz w:val="24"/>
+          <w:szCs w:val="24"/>
+          <w:lang w:eastAsia="es-CR"/>
+        </w:rPr>
+        <w:t xml:space="preserve"> es un proyecto que pone a disposición de un usuario el juego de damas chinas. El juego está pensado para un solo usuario que va a jugar contra una inteligencia artificial desarrollada por el grupo de estudiantes creadores del software. Mediante algunos algoritmos especificados por la profesora, la inteligencia artificial deberá suponer un verdadero desafío para el usuario que desee retar este software.</w:t>
+      </w:r>
+    </w:p>
+    <w:p>
+      <w:pPr>
+        <w:rPr>
+          <w:rFonts w:ascii="Arial" w:hAnsi="Arial" w:cs="Arial"/>
+          <w:sz w:val="24"/>
+          <w:szCs w:val="24"/>
+          <w:lang w:eastAsia="es-CR"/>
+        </w:rPr>
+      </w:pPr>
+    </w:p>
+    <w:p>
+      <w:pPr>
+        <w:pStyle w:val="Ttulo2"/>
         <w:rPr>
           <w:color w:val="000000" w:themeColor="text1"/>
           <w:lang w:eastAsia="es-CR"/>
         </w:rPr>
       </w:pPr>
+      <w:bookmarkStart w:id="1" w:name="_Toc54559302"/>
       <w:r>
         <w:rPr>
           <w:color w:val="000000" w:themeColor="text1"/>
@@ -470,16 +945,18 @@
         </w:rPr>
         <w:t>Agente</w:t>
       </w:r>
-    </w:p>
-    <w:p>
-      <w:pPr>
-        <w:rPr>
-          <w:lang w:eastAsia="es-CR"/>
-        </w:rPr>
-      </w:pPr>
-    </w:p>
-    <w:p>
-      <w:pPr>
+      <w:bookmarkEnd w:id="1"/>
+    </w:p>
+    <w:p>
+      <w:pPr>
+        <w:rPr>
+          <w:lang w:eastAsia="es-CR"/>
+        </w:rPr>
+      </w:pPr>
+    </w:p>
+    <w:p>
+      <w:pPr>
+        <w:jc w:val="both"/>
         <w:rPr>
           <w:rFonts w:ascii="Arial" w:hAnsi="Arial" w:cs="Arial"/>
           <w:sz w:val="24"/>
@@ -496,62 +973,111 @@
         </w:rPr>
         <w:t xml:space="preserve">El agente, nombrado por el equipo como </w:t>
       </w:r>
-      <w:r>
-        <w:rPr>
-          <w:rFonts w:ascii="Arial" w:hAnsi="Arial" w:cs="Arial"/>
-          <w:sz w:val="24"/>
-          <w:szCs w:val="24"/>
-          <w:lang w:eastAsia="es-CR"/>
-        </w:rPr>
-        <w:t>chineseIAchecker, tiene como objetivo principal jugar y ganar la mayor cantidad de partidas posibles contra diferentes usuarios. Al mismo tiempo, y si es posible, el agente debe adelantarse al menos tres jugadas para tomar una decisión. En pocas palabras, la IA es capaz de pensar a una profundidad de tres niveles.</w:t>
-      </w:r>
-    </w:p>
-    <w:p>
-      <w:pPr>
-        <w:rPr>
-          <w:rFonts w:ascii="Arial" w:hAnsi="Arial" w:cs="Arial"/>
-          <w:sz w:val="24"/>
-          <w:szCs w:val="24"/>
-          <w:lang w:eastAsia="es-CR"/>
-        </w:rPr>
-      </w:pPr>
-    </w:p>
-    <w:p>
-      <w:pPr>
-        <w:rPr>
-          <w:rFonts w:ascii="Arial" w:hAnsi="Arial" w:cs="Arial"/>
-          <w:sz w:val="24"/>
-          <w:szCs w:val="24"/>
-          <w:lang w:eastAsia="es-CR"/>
-        </w:rPr>
-      </w:pPr>
-      <w:r>
-        <w:rPr>
-          <w:rFonts w:ascii="Arial" w:hAnsi="Arial" w:cs="Arial"/>
-          <w:color w:val="000000"/>
-        </w:rPr>
-        <w:t xml:space="preserve">Si ya empezó el juego y el agente no </w:t>
-      </w:r>
-      <w:r>
-        <w:rPr>
-          <w:rFonts w:ascii="Arial" w:hAnsi="Arial" w:cs="Arial"/>
-          <w:color w:val="000000"/>
-        </w:rPr>
-        <w:t xml:space="preserve">ha perdido ni ganado </w:t>
-      </w:r>
-      <w:r>
-        <w:rPr>
-          <w:rFonts w:ascii="Arial" w:hAnsi="Arial" w:cs="Arial"/>
-          <w:color w:val="000000"/>
-        </w:rPr>
-        <w:t>busque la mejor jugada posible para llegar a la condición de victoria</w:t>
-      </w:r>
-      <w:r>
-        <w:rPr>
-          <w:rFonts w:ascii="Arial" w:hAnsi="Arial" w:cs="Arial"/>
-          <w:color w:val="000000"/>
-        </w:rPr>
-        <w:t>. Se muestra un cuadro de percepciones y acciones más adelante, donde (X,Y) refiere a una ficha en una posición cualquiera</w:t>
+      <w:proofErr w:type="spellStart"/>
+      <w:r>
+        <w:rPr>
+          <w:rFonts w:ascii="Arial" w:hAnsi="Arial" w:cs="Arial"/>
+          <w:sz w:val="24"/>
+          <w:szCs w:val="24"/>
+          <w:lang w:eastAsia="es-CR"/>
+        </w:rPr>
+        <w:t>chineseIAchecker</w:t>
+      </w:r>
+      <w:proofErr w:type="spellEnd"/>
+      <w:r>
+        <w:rPr>
+          <w:rFonts w:ascii="Arial" w:hAnsi="Arial" w:cs="Arial"/>
+          <w:sz w:val="24"/>
+          <w:szCs w:val="24"/>
+          <w:lang w:eastAsia="es-CR"/>
+        </w:rPr>
+        <w:t>, tiene como objetivo principal jugar y ganar la mayor cantidad de partidas posibles contra diferentes usuarios. Al mismo tiempo, y si es posible, el agente debe adelantarse al menos tres jugadas para tomar una decisión. En pocas palabras, la IA es capaz de pensar a una profundidad de tres niveles.</w:t>
+      </w:r>
+    </w:p>
+    <w:p>
+      <w:pPr>
+        <w:rPr>
+          <w:rFonts w:ascii="Arial" w:hAnsi="Arial" w:cs="Arial"/>
+          <w:sz w:val="24"/>
+          <w:szCs w:val="24"/>
+          <w:lang w:eastAsia="es-CR"/>
+        </w:rPr>
+      </w:pPr>
+    </w:p>
+    <w:p>
+      <w:pPr>
+        <w:jc w:val="both"/>
+        <w:rPr>
+          <w:rFonts w:ascii="Arial" w:hAnsi="Arial" w:cs="Arial"/>
+          <w:sz w:val="24"/>
+          <w:szCs w:val="24"/>
+          <w:lang w:eastAsia="es-CR"/>
+        </w:rPr>
+      </w:pPr>
+      <w:r>
+        <w:rPr>
+          <w:rFonts w:ascii="Arial" w:hAnsi="Arial" w:cs="Arial"/>
+          <w:color w:val="000000"/>
+          <w:sz w:val="24"/>
+          <w:szCs w:val="24"/>
+        </w:rPr>
+        <w:t>Si ya empezó el juego y el agente no ha perdido ni ganado</w:t>
+      </w:r>
+      <w:r>
+        <w:rPr>
+          <w:rFonts w:ascii="Arial" w:hAnsi="Arial" w:cs="Arial"/>
+          <w:color w:val="000000"/>
+          <w:sz w:val="24"/>
+          <w:szCs w:val="24"/>
+        </w:rPr>
+        <w:t>,</w:t>
+      </w:r>
+      <w:r>
+        <w:rPr>
+          <w:rFonts w:ascii="Arial" w:hAnsi="Arial" w:cs="Arial"/>
+          <w:color w:val="000000"/>
+          <w:sz w:val="24"/>
+          <w:szCs w:val="24"/>
+        </w:rPr>
+        <w:t xml:space="preserve"> bus</w:t>
+      </w:r>
+      <w:r>
+        <w:rPr>
+          <w:rFonts w:ascii="Arial" w:hAnsi="Arial" w:cs="Arial"/>
+          <w:color w:val="000000"/>
+          <w:sz w:val="24"/>
+          <w:szCs w:val="24"/>
+        </w:rPr>
+        <w:t>ca</w:t>
+      </w:r>
+      <w:r>
+        <w:rPr>
+          <w:rFonts w:ascii="Arial" w:hAnsi="Arial" w:cs="Arial"/>
+          <w:color w:val="000000"/>
+          <w:sz w:val="24"/>
+          <w:szCs w:val="24"/>
+        </w:rPr>
+        <w:t xml:space="preserve"> la mejor jugada posible para llegar a la condición de victoria. Se muestra un cuadro de percepciones y acciones más adelante, donde (</w:t>
+      </w:r>
+      <w:proofErr w:type="gramStart"/>
+      <w:r>
+        <w:rPr>
+          <w:rFonts w:ascii="Arial" w:hAnsi="Arial" w:cs="Arial"/>
+          <w:color w:val="000000"/>
+          <w:sz w:val="24"/>
+          <w:szCs w:val="24"/>
+        </w:rPr>
+        <w:t>X,Y</w:t>
+      </w:r>
+      <w:proofErr w:type="gramEnd"/>
+      <w:r>
+        <w:rPr>
+          <w:rFonts w:ascii="Arial" w:hAnsi="Arial" w:cs="Arial"/>
+          <w:color w:val="000000"/>
+          <w:sz w:val="24"/>
+          <w:szCs w:val="24"/>
+        </w:rPr>
+        <w:t>) refiere a una ficha en una posición cualquiera</w:t>
       </w:r>
       <w:r>
         <w:rPr>
@@ -706,23 +1232,25 @@
                 <w:color w:val="000000"/>
                 <w:lang w:val="en-US" w:eastAsia="es-CR"/>
               </w:rPr>
-              <w:t>[(X,Y),</w:t>
-            </w:r>
+              <w:t>[(</w:t>
+            </w:r>
+            <w:proofErr w:type="gramStart"/>
             <w:r>
               <w:rPr>
                 <w:rFonts w:ascii="Arial" w:eastAsia="Times New Roman" w:hAnsi="Arial" w:cs="Arial"/>
                 <w:color w:val="000000"/>
                 <w:lang w:val="en-US" w:eastAsia="es-CR"/>
               </w:rPr>
-              <w:t xml:space="preserve"> No-move-yet</w:t>
-            </w:r>
+              <w:t>X,Y</w:t>
+            </w:r>
+            <w:proofErr w:type="gramEnd"/>
             <w:r>
               <w:rPr>
                 <w:rFonts w:ascii="Arial" w:eastAsia="Times New Roman" w:hAnsi="Arial" w:cs="Arial"/>
                 <w:color w:val="000000"/>
                 <w:lang w:val="en-US" w:eastAsia="es-CR"/>
               </w:rPr>
-              <w:t>]</w:t>
+              <w:t>), No-move-yet]</w:t>
             </w:r>
           </w:p>
         </w:tc>
@@ -760,25 +1288,41 @@
                 <w:color w:val="000000"/>
                 <w:lang w:eastAsia="es-CR"/>
               </w:rPr>
-              <w:t>Incrementar la importancia de (X</w:t>
-            </w:r>
+              <w:t>Incrementar la importancia de (</w:t>
+            </w:r>
+            <w:proofErr w:type="gramStart"/>
             <w:r>
               <w:rPr>
                 <w:rFonts w:ascii="Arial" w:eastAsia="Times New Roman" w:hAnsi="Arial" w:cs="Arial"/>
                 <w:color w:val="000000"/>
                 <w:lang w:eastAsia="es-CR"/>
               </w:rPr>
-              <w:t>,</w:t>
-            </w:r>
-            <w:bookmarkStart w:id="0" w:name="_GoBack"/>
-            <w:bookmarkEnd w:id="0"/>
+              <w:t>X</w:t>
+            </w:r>
             <w:r>
               <w:rPr>
                 <w:rFonts w:ascii="Arial" w:eastAsia="Times New Roman" w:hAnsi="Arial" w:cs="Arial"/>
                 <w:color w:val="000000"/>
                 <w:lang w:eastAsia="es-CR"/>
               </w:rPr>
-              <w:t>Y)</w:t>
+              <w:t>,</w:t>
+            </w:r>
+            <w:r>
+              <w:rPr>
+                <w:rFonts w:ascii="Arial" w:eastAsia="Times New Roman" w:hAnsi="Arial" w:cs="Arial"/>
+                <w:color w:val="000000"/>
+                <w:lang w:eastAsia="es-CR"/>
+              </w:rPr>
+              <w:t>Y</w:t>
+            </w:r>
+            <w:proofErr w:type="gramEnd"/>
+            <w:r>
+              <w:rPr>
+                <w:rFonts w:ascii="Arial" w:eastAsia="Times New Roman" w:hAnsi="Arial" w:cs="Arial"/>
+                <w:color w:val="000000"/>
+                <w:lang w:eastAsia="es-CR"/>
+              </w:rPr>
+              <w:t>)</w:t>
             </w:r>
           </w:p>
         </w:tc>
@@ -818,24 +1362,44 @@
                 <w:color w:val="000000"/>
                 <w:lang w:eastAsia="es-CR"/>
               </w:rPr>
-              <w:t>[(X,Y),</w:t>
-            </w:r>
+              <w:t>[(</w:t>
+            </w:r>
+            <w:proofErr w:type="gramStart"/>
             <w:r>
               <w:rPr>
                 <w:rFonts w:ascii="Arial" w:eastAsia="Times New Roman" w:hAnsi="Arial" w:cs="Arial"/>
                 <w:color w:val="000000"/>
                 <w:lang w:eastAsia="es-CR"/>
               </w:rPr>
-              <w:t xml:space="preserve"> </w:t>
-            </w:r>
+              <w:t>X,Y</w:t>
+            </w:r>
+            <w:proofErr w:type="gramEnd"/>
             <w:r>
               <w:rPr>
                 <w:rFonts w:ascii="Arial" w:eastAsia="Times New Roman" w:hAnsi="Arial" w:cs="Arial"/>
                 <w:color w:val="000000"/>
                 <w:lang w:eastAsia="es-CR"/>
               </w:rPr>
+              <w:t>),</w:t>
+            </w:r>
+            <w:r>
+              <w:rPr>
+                <w:rFonts w:ascii="Arial" w:eastAsia="Times New Roman" w:hAnsi="Arial" w:cs="Arial"/>
+                <w:color w:val="000000"/>
+                <w:lang w:eastAsia="es-CR"/>
+              </w:rPr>
+              <w:t xml:space="preserve"> </w:t>
+            </w:r>
+            <w:proofErr w:type="spellStart"/>
+            <w:r>
+              <w:rPr>
+                <w:rFonts w:ascii="Arial" w:eastAsia="Times New Roman" w:hAnsi="Arial" w:cs="Arial"/>
+                <w:color w:val="000000"/>
+                <w:lang w:eastAsia="es-CR"/>
+              </w:rPr>
               <w:t>greater-weight</w:t>
             </w:r>
+            <w:proofErr w:type="spellEnd"/>
             <w:r>
               <w:rPr>
                 <w:rFonts w:ascii="Arial" w:eastAsia="Times New Roman" w:hAnsi="Arial" w:cs="Arial"/>
@@ -874,16 +1438,34 @@
                 <w:lang w:eastAsia="es-CR"/>
               </w:rPr>
             </w:pPr>
-            <w:bookmarkStart w:id="1" w:name="_Hlk54472814"/>
+            <w:bookmarkStart w:id="2" w:name="_Hlk54472814"/>
             <w:r>
               <w:rPr>
                 <w:rFonts w:ascii="Arial" w:eastAsia="Times New Roman" w:hAnsi="Arial" w:cs="Arial"/>
                 <w:color w:val="000000"/>
                 <w:lang w:eastAsia="es-CR"/>
               </w:rPr>
-              <w:t>Mover (X,Y) a su mejor posición</w:t>
-            </w:r>
-            <w:bookmarkEnd w:id="1"/>
+              <w:t>Mover (</w:t>
+            </w:r>
+            <w:proofErr w:type="gramStart"/>
+            <w:r>
+              <w:rPr>
+                <w:rFonts w:ascii="Arial" w:eastAsia="Times New Roman" w:hAnsi="Arial" w:cs="Arial"/>
+                <w:color w:val="000000"/>
+                <w:lang w:eastAsia="es-CR"/>
+              </w:rPr>
+              <w:t>X,Y</w:t>
+            </w:r>
+            <w:proofErr w:type="gramEnd"/>
+            <w:r>
+              <w:rPr>
+                <w:rFonts w:ascii="Arial" w:eastAsia="Times New Roman" w:hAnsi="Arial" w:cs="Arial"/>
+                <w:color w:val="000000"/>
+                <w:lang w:eastAsia="es-CR"/>
+              </w:rPr>
+              <w:t>) a su mejor posición</w:t>
+            </w:r>
+            <w:bookmarkEnd w:id="2"/>
           </w:p>
         </w:tc>
       </w:tr>
@@ -922,16 +1504,45 @@
                 <w:color w:val="000000"/>
                 <w:lang w:eastAsia="es-CR"/>
               </w:rPr>
-              <w:t xml:space="preserve">[(X,Y), </w:t>
-            </w:r>
+              <w:lastRenderedPageBreak/>
+              <w:t>[(</w:t>
+            </w:r>
+            <w:proofErr w:type="gramStart"/>
             <w:r>
               <w:rPr>
                 <w:rFonts w:ascii="Arial" w:eastAsia="Times New Roman" w:hAnsi="Arial" w:cs="Arial"/>
                 <w:color w:val="000000"/>
                 <w:lang w:eastAsia="es-CR"/>
               </w:rPr>
-              <w:t xml:space="preserve"> can-jump</w:t>
-            </w:r>
+              <w:t>X,Y</w:t>
+            </w:r>
+            <w:proofErr w:type="gramEnd"/>
+            <w:r>
+              <w:rPr>
+                <w:rFonts w:ascii="Arial" w:eastAsia="Times New Roman" w:hAnsi="Arial" w:cs="Arial"/>
+                <w:color w:val="000000"/>
+                <w:lang w:eastAsia="es-CR"/>
+              </w:rPr>
+              <w:t xml:space="preserve">), </w:t>
+            </w:r>
+            <w:r>
+              <w:rPr>
+                <w:rFonts w:ascii="Arial" w:eastAsia="Times New Roman" w:hAnsi="Arial" w:cs="Arial"/>
+                <w:color w:val="000000"/>
+                <w:lang w:eastAsia="es-CR"/>
+              </w:rPr>
+              <w:t xml:space="preserve"> can-</w:t>
+            </w:r>
+            <w:proofErr w:type="spellStart"/>
+            <w:r>
+              <w:rPr>
+                <w:rFonts w:ascii="Arial" w:eastAsia="Times New Roman" w:hAnsi="Arial" w:cs="Arial"/>
+                <w:color w:val="000000"/>
+                <w:lang w:eastAsia="es-CR"/>
+              </w:rPr>
+              <w:t>jump</w:t>
+            </w:r>
+            <w:proofErr w:type="spellEnd"/>
             <w:r>
               <w:rPr>
                 <w:rFonts w:ascii="Arial" w:eastAsia="Times New Roman" w:hAnsi="Arial" w:cs="Arial"/>
@@ -976,15 +1587,25 @@
                 <w:color w:val="000000"/>
                 <w:lang w:eastAsia="es-CR"/>
               </w:rPr>
-              <w:t xml:space="preserve">Mover (X,Y) </w:t>
-            </w:r>
+              <w:t>Mover (</w:t>
+            </w:r>
+            <w:proofErr w:type="gramStart"/>
             <w:r>
               <w:rPr>
                 <w:rFonts w:ascii="Arial" w:eastAsia="Times New Roman" w:hAnsi="Arial" w:cs="Arial"/>
                 <w:color w:val="000000"/>
                 <w:lang w:eastAsia="es-CR"/>
               </w:rPr>
-              <w:t>por encima de sus fichas vecinas</w:t>
+              <w:t>X,Y</w:t>
+            </w:r>
+            <w:proofErr w:type="gramEnd"/>
+            <w:r>
+              <w:rPr>
+                <w:rFonts w:ascii="Arial" w:eastAsia="Times New Roman" w:hAnsi="Arial" w:cs="Arial"/>
+                <w:color w:val="000000"/>
+                <w:lang w:eastAsia="es-CR"/>
+              </w:rPr>
+              <w:t>) por encima de sus fichas vecinas</w:t>
             </w:r>
           </w:p>
         </w:tc>
@@ -1027,16 +1648,44 @@
                 <w:color w:val="000000"/>
                 <w:lang w:eastAsia="es-CR"/>
               </w:rPr>
-              <w:t>[(X,Y),</w:t>
-            </w:r>
+              <w:t>[(</w:t>
+            </w:r>
+            <w:proofErr w:type="gramStart"/>
             <w:r>
               <w:rPr>
                 <w:rFonts w:ascii="Arial" w:eastAsia="Times New Roman" w:hAnsi="Arial" w:cs="Arial"/>
                 <w:color w:val="000000"/>
                 <w:lang w:eastAsia="es-CR"/>
               </w:rPr>
-              <w:t xml:space="preserve"> can-arrive</w:t>
-            </w:r>
+              <w:t>X,Y</w:t>
+            </w:r>
+            <w:proofErr w:type="gramEnd"/>
+            <w:r>
+              <w:rPr>
+                <w:rFonts w:ascii="Arial" w:eastAsia="Times New Roman" w:hAnsi="Arial" w:cs="Arial"/>
+                <w:color w:val="000000"/>
+                <w:lang w:eastAsia="es-CR"/>
+              </w:rPr>
+              <w:t>),</w:t>
+            </w:r>
+            <w:r>
+              <w:rPr>
+                <w:rFonts w:ascii="Arial" w:eastAsia="Times New Roman" w:hAnsi="Arial" w:cs="Arial"/>
+                <w:color w:val="000000"/>
+                <w:lang w:eastAsia="es-CR"/>
+              </w:rPr>
+              <w:t xml:space="preserve"> can-</w:t>
+            </w:r>
+            <w:proofErr w:type="spellStart"/>
+            <w:r>
+              <w:rPr>
+                <w:rFonts w:ascii="Arial" w:eastAsia="Times New Roman" w:hAnsi="Arial" w:cs="Arial"/>
+                <w:color w:val="000000"/>
+                <w:lang w:eastAsia="es-CR"/>
+              </w:rPr>
+              <w:t>arrive</w:t>
+            </w:r>
+            <w:proofErr w:type="spellEnd"/>
             <w:r>
               <w:rPr>
                 <w:rFonts w:ascii="Arial" w:eastAsia="Times New Roman" w:hAnsi="Arial" w:cs="Arial"/>
@@ -1132,7 +1781,25 @@
                 <w:color w:val="000000"/>
                 <w:lang w:eastAsia="es-CR"/>
               </w:rPr>
-              <w:t xml:space="preserve">[(X,Y), </w:t>
+              <w:t>[(</w:t>
+            </w:r>
+            <w:proofErr w:type="gramStart"/>
+            <w:r>
+              <w:rPr>
+                <w:rFonts w:ascii="Arial" w:eastAsia="Times New Roman" w:hAnsi="Arial" w:cs="Arial"/>
+                <w:color w:val="000000"/>
+                <w:lang w:eastAsia="es-CR"/>
+              </w:rPr>
+              <w:t>X,Y</w:t>
+            </w:r>
+            <w:proofErr w:type="gramEnd"/>
+            <w:r>
+              <w:rPr>
+                <w:rFonts w:ascii="Arial" w:eastAsia="Times New Roman" w:hAnsi="Arial" w:cs="Arial"/>
+                <w:color w:val="000000"/>
+                <w:lang w:eastAsia="es-CR"/>
+              </w:rPr>
+              <w:t xml:space="preserve">), </w:t>
             </w:r>
             <w:r>
               <w:rPr>
@@ -1199,6 +1866,2670 @@
           <w:sz w:val="24"/>
           <w:szCs w:val="24"/>
           <w:lang w:eastAsia="es-CR"/>
+        </w:rPr>
+      </w:pPr>
+    </w:p>
+    <w:p>
+      <w:pPr>
+        <w:spacing w:line="240" w:lineRule="auto"/>
+        <w:rPr>
+          <w:rFonts w:ascii="Times New Roman" w:eastAsia="Times New Roman" w:hAnsi="Times New Roman" w:cs="Times New Roman"/>
+          <w:sz w:val="24"/>
+          <w:szCs w:val="24"/>
+          <w:lang w:eastAsia="es-CR"/>
+        </w:rPr>
+      </w:pPr>
+      <w:r>
+        <w:rPr>
+          <w:rFonts w:ascii="Arial" w:eastAsia="Times New Roman" w:hAnsi="Arial" w:cs="Arial"/>
+          <w:color w:val="000000"/>
+          <w:sz w:val="24"/>
+          <w:szCs w:val="24"/>
+          <w:lang w:eastAsia="es-CR"/>
+        </w:rPr>
+        <w:t>El entorno de la tarea (PEAS): la medida de desempeño, el entorno, los</w:t>
+      </w:r>
+    </w:p>
+    <w:p>
+      <w:pPr>
+        <w:spacing w:line="240" w:lineRule="auto"/>
+        <w:rPr>
+          <w:rFonts w:ascii="Arial" w:eastAsia="Times New Roman" w:hAnsi="Arial" w:cs="Arial"/>
+          <w:color w:val="000000"/>
+          <w:sz w:val="24"/>
+          <w:szCs w:val="24"/>
+          <w:lang w:eastAsia="es-CR"/>
+        </w:rPr>
+      </w:pPr>
+      <w:r>
+        <w:rPr>
+          <w:rFonts w:ascii="Arial" w:eastAsia="Times New Roman" w:hAnsi="Arial" w:cs="Arial"/>
+          <w:color w:val="000000"/>
+          <w:sz w:val="24"/>
+          <w:szCs w:val="24"/>
+          <w:lang w:eastAsia="es-CR"/>
+        </w:rPr>
+        <w:t>actuadores y los sensores</w:t>
+      </w:r>
+      <w:r>
+        <w:rPr>
+          <w:rFonts w:ascii="Arial" w:eastAsia="Times New Roman" w:hAnsi="Arial" w:cs="Arial"/>
+          <w:color w:val="000000"/>
+          <w:sz w:val="24"/>
+          <w:szCs w:val="24"/>
+          <w:lang w:eastAsia="es-CR"/>
+        </w:rPr>
+        <w:t>:</w:t>
+      </w:r>
+    </w:p>
+    <w:p>
+      <w:pPr>
+        <w:spacing w:line="240" w:lineRule="auto"/>
+        <w:ind w:firstLine="708"/>
+        <w:rPr>
+          <w:rFonts w:ascii="Times New Roman" w:eastAsia="Times New Roman" w:hAnsi="Times New Roman" w:cs="Times New Roman"/>
+          <w:sz w:val="24"/>
+          <w:szCs w:val="24"/>
+          <w:lang w:eastAsia="es-CR"/>
+        </w:rPr>
+      </w:pPr>
+      <w:r>
+        <w:rPr>
+          <w:rFonts w:ascii="Arial" w:eastAsia="Times New Roman" w:hAnsi="Arial" w:cs="Arial"/>
+          <w:b/>
+          <w:bCs/>
+          <w:color w:val="000000"/>
+          <w:lang w:eastAsia="es-CR"/>
+        </w:rPr>
+        <w:t xml:space="preserve">Medida de desempeño: </w:t>
+      </w:r>
+      <w:r>
+        <w:rPr>
+          <w:rFonts w:ascii="Arial" w:eastAsia="Times New Roman" w:hAnsi="Arial" w:cs="Arial"/>
+          <w:color w:val="000000"/>
+          <w:lang w:eastAsia="es-CR"/>
+        </w:rPr>
+        <w:t xml:space="preserve">80. El agente cumple con su </w:t>
+      </w:r>
+      <w:proofErr w:type="gramStart"/>
+      <w:r>
+        <w:rPr>
+          <w:rFonts w:ascii="Arial" w:eastAsia="Times New Roman" w:hAnsi="Arial" w:cs="Arial"/>
+          <w:color w:val="000000"/>
+          <w:lang w:eastAsia="es-CR"/>
+        </w:rPr>
+        <w:t>trabajo</w:t>
+      </w:r>
+      <w:proofErr w:type="gramEnd"/>
+      <w:r>
+        <w:rPr>
+          <w:rFonts w:ascii="Arial" w:eastAsia="Times New Roman" w:hAnsi="Arial" w:cs="Arial"/>
+          <w:color w:val="000000"/>
+          <w:lang w:eastAsia="es-CR"/>
+        </w:rPr>
+        <w:t xml:space="preserve"> pero podría ser mejor a costa de un poco más de tiempo de respuesta.</w:t>
+      </w:r>
+    </w:p>
+    <w:p>
+      <w:pPr>
+        <w:spacing w:line="240" w:lineRule="auto"/>
+        <w:rPr>
+          <w:rFonts w:ascii="Times New Roman" w:eastAsia="Times New Roman" w:hAnsi="Times New Roman" w:cs="Times New Roman"/>
+          <w:sz w:val="24"/>
+          <w:szCs w:val="24"/>
+          <w:lang w:eastAsia="es-CR"/>
+        </w:rPr>
+      </w:pPr>
+      <w:r>
+        <w:rPr>
+          <w:rFonts w:ascii="Arial" w:eastAsia="Times New Roman" w:hAnsi="Arial" w:cs="Arial"/>
+          <w:b/>
+          <w:bCs/>
+          <w:color w:val="000000"/>
+          <w:lang w:eastAsia="es-CR"/>
+        </w:rPr>
+        <w:tab/>
+        <w:t xml:space="preserve">Entorno: </w:t>
+      </w:r>
+      <w:r>
+        <w:rPr>
+          <w:rFonts w:ascii="Arial" w:eastAsia="Times New Roman" w:hAnsi="Arial" w:cs="Arial"/>
+          <w:color w:val="000000"/>
+          <w:lang w:eastAsia="es-CR"/>
+        </w:rPr>
+        <w:t>T</w:t>
+      </w:r>
+      <w:r>
+        <w:rPr>
+          <w:rFonts w:ascii="Arial" w:eastAsia="Times New Roman" w:hAnsi="Arial" w:cs="Arial"/>
+          <w:color w:val="000000"/>
+          <w:lang w:eastAsia="es-CR"/>
+        </w:rPr>
+        <w:t>ablero 10x10</w:t>
+      </w:r>
+      <w:r>
+        <w:rPr>
+          <w:rFonts w:ascii="Arial" w:eastAsia="Times New Roman" w:hAnsi="Arial" w:cs="Arial"/>
+          <w:color w:val="000000"/>
+          <w:lang w:eastAsia="es-CR"/>
+        </w:rPr>
+        <w:t xml:space="preserve">, casillas </w:t>
+      </w:r>
+      <w:r>
+        <w:rPr>
+          <w:rFonts w:ascii="Arial" w:eastAsia="Times New Roman" w:hAnsi="Arial" w:cs="Arial"/>
+          <w:color w:val="000000"/>
+          <w:lang w:eastAsia="es-CR"/>
+        </w:rPr>
+        <w:t>vacías</w:t>
+      </w:r>
+      <w:r>
+        <w:rPr>
+          <w:rFonts w:ascii="Arial" w:eastAsia="Times New Roman" w:hAnsi="Arial" w:cs="Arial"/>
+          <w:color w:val="000000"/>
+          <w:lang w:eastAsia="es-CR"/>
+        </w:rPr>
+        <w:t xml:space="preserve">, casillas </w:t>
+      </w:r>
+      <w:r>
+        <w:rPr>
+          <w:rFonts w:ascii="Arial" w:eastAsia="Times New Roman" w:hAnsi="Arial" w:cs="Arial"/>
+          <w:color w:val="000000"/>
+          <w:lang w:eastAsia="es-CR"/>
+        </w:rPr>
+        <w:t>ocupadas</w:t>
+      </w:r>
+      <w:r>
+        <w:rPr>
+          <w:rFonts w:ascii="Arial" w:eastAsia="Times New Roman" w:hAnsi="Arial" w:cs="Arial"/>
+          <w:color w:val="000000"/>
+          <w:lang w:eastAsia="es-CR"/>
+        </w:rPr>
+        <w:t>, fichas aliadas, fichas enemigas, filas</w:t>
+      </w:r>
+      <w:r>
+        <w:rPr>
+          <w:rFonts w:ascii="Arial" w:eastAsia="Times New Roman" w:hAnsi="Arial" w:cs="Arial"/>
+          <w:color w:val="000000"/>
+          <w:lang w:eastAsia="es-CR"/>
+        </w:rPr>
+        <w:t xml:space="preserve">, </w:t>
+      </w:r>
+      <w:r>
+        <w:rPr>
+          <w:rFonts w:ascii="Arial" w:eastAsia="Times New Roman" w:hAnsi="Arial" w:cs="Arial"/>
+          <w:color w:val="000000"/>
+          <w:lang w:eastAsia="es-CR"/>
+        </w:rPr>
+        <w:t>columnas</w:t>
+      </w:r>
+      <w:r>
+        <w:rPr>
+          <w:rFonts w:ascii="Arial" w:eastAsia="Times New Roman" w:hAnsi="Arial" w:cs="Arial"/>
+          <w:color w:val="000000"/>
+          <w:lang w:eastAsia="es-CR"/>
+        </w:rPr>
+        <w:t>,</w:t>
+      </w:r>
+      <w:r>
+        <w:rPr>
+          <w:rFonts w:ascii="Arial" w:eastAsia="Times New Roman" w:hAnsi="Arial" w:cs="Arial"/>
+          <w:color w:val="000000"/>
+          <w:lang w:eastAsia="es-CR"/>
+        </w:rPr>
+        <w:t xml:space="preserve"> diagonales</w:t>
+      </w:r>
+      <w:r>
+        <w:rPr>
+          <w:rFonts w:ascii="Arial" w:eastAsia="Times New Roman" w:hAnsi="Arial" w:cs="Arial"/>
+          <w:color w:val="000000"/>
+          <w:lang w:eastAsia="es-CR"/>
+        </w:rPr>
+        <w:t>, “rosa” de jugadas.</w:t>
+      </w:r>
+      <w:r>
+        <w:rPr>
+          <w:rFonts w:ascii="Arial" w:eastAsia="Times New Roman" w:hAnsi="Arial" w:cs="Arial"/>
+          <w:color w:val="000000"/>
+          <w:lang w:eastAsia="es-CR"/>
+        </w:rPr>
+        <w:t xml:space="preserve"> Entorno parcialmente observable.</w:t>
+      </w:r>
+    </w:p>
+    <w:p>
+      <w:pPr>
+        <w:spacing w:line="240" w:lineRule="auto"/>
+        <w:rPr>
+          <w:rFonts w:ascii="Times New Roman" w:eastAsia="Times New Roman" w:hAnsi="Times New Roman" w:cs="Times New Roman"/>
+          <w:sz w:val="24"/>
+          <w:szCs w:val="24"/>
+          <w:lang w:eastAsia="es-CR"/>
+        </w:rPr>
+      </w:pPr>
+      <w:r>
+        <w:rPr>
+          <w:rFonts w:ascii="Arial" w:eastAsia="Times New Roman" w:hAnsi="Arial" w:cs="Arial"/>
+          <w:b/>
+          <w:bCs/>
+          <w:color w:val="000000"/>
+          <w:lang w:eastAsia="es-CR"/>
+        </w:rPr>
+        <w:tab/>
+        <w:t xml:space="preserve">Actuadores: </w:t>
+      </w:r>
+      <w:r>
+        <w:rPr>
+          <w:rFonts w:ascii="Arial" w:eastAsia="Times New Roman" w:hAnsi="Arial" w:cs="Arial"/>
+          <w:color w:val="000000"/>
+          <w:lang w:eastAsia="es-CR"/>
+        </w:rPr>
+        <w:t xml:space="preserve">Posibilidad de </w:t>
+      </w:r>
+      <w:r>
+        <w:rPr>
+          <w:rFonts w:ascii="Arial" w:eastAsia="Times New Roman" w:hAnsi="Arial" w:cs="Arial"/>
+          <w:color w:val="000000"/>
+          <w:lang w:eastAsia="es-CR"/>
+        </w:rPr>
+        <w:t>salto</w:t>
+      </w:r>
+      <w:r>
+        <w:rPr>
+          <w:rFonts w:ascii="Arial" w:eastAsia="Times New Roman" w:hAnsi="Arial" w:cs="Arial"/>
+          <w:color w:val="000000"/>
+          <w:lang w:eastAsia="es-CR"/>
+        </w:rPr>
+        <w:t xml:space="preserve">, posibilidad de </w:t>
+      </w:r>
+      <w:r>
+        <w:rPr>
+          <w:rFonts w:ascii="Arial" w:eastAsia="Times New Roman" w:hAnsi="Arial" w:cs="Arial"/>
+          <w:color w:val="000000"/>
+          <w:lang w:eastAsia="es-CR"/>
+        </w:rPr>
+        <w:t>bloqueo</w:t>
+      </w:r>
+      <w:r>
+        <w:rPr>
+          <w:rFonts w:ascii="Arial" w:eastAsia="Times New Roman" w:hAnsi="Arial" w:cs="Arial"/>
+          <w:color w:val="000000"/>
+          <w:lang w:eastAsia="es-CR"/>
+        </w:rPr>
+        <w:t xml:space="preserve">, </w:t>
+      </w:r>
+      <w:r>
+        <w:rPr>
+          <w:rFonts w:ascii="Arial" w:eastAsia="Times New Roman" w:hAnsi="Arial" w:cs="Arial"/>
+          <w:color w:val="000000"/>
+          <w:lang w:eastAsia="es-CR"/>
+        </w:rPr>
+        <w:t>peso acumulado</w:t>
+      </w:r>
+      <w:r>
+        <w:rPr>
+          <w:rFonts w:ascii="Arial" w:eastAsia="Times New Roman" w:hAnsi="Arial" w:cs="Arial"/>
+          <w:color w:val="000000"/>
+          <w:lang w:eastAsia="es-CR"/>
+        </w:rPr>
+        <w:t>,</w:t>
+      </w:r>
+      <w:r>
+        <w:rPr>
+          <w:rFonts w:ascii="Arial" w:eastAsia="Times New Roman" w:hAnsi="Arial" w:cs="Arial"/>
+          <w:color w:val="000000"/>
+          <w:lang w:eastAsia="es-CR"/>
+        </w:rPr>
+        <w:t xml:space="preserve"> posibilidad de incrementar el peso, jugadas y pesos a futuro</w:t>
+      </w:r>
+      <w:r>
+        <w:rPr>
+          <w:rFonts w:ascii="Arial" w:eastAsia="Times New Roman" w:hAnsi="Arial" w:cs="Arial"/>
+          <w:color w:val="000000"/>
+          <w:lang w:eastAsia="es-CR"/>
+        </w:rPr>
+        <w:t>.</w:t>
+      </w:r>
+    </w:p>
+    <w:p>
+      <w:pPr>
+        <w:spacing w:line="240" w:lineRule="auto"/>
+        <w:rPr>
+          <w:rFonts w:ascii="Times New Roman" w:eastAsia="Times New Roman" w:hAnsi="Times New Roman" w:cs="Times New Roman"/>
+          <w:sz w:val="24"/>
+          <w:szCs w:val="24"/>
+          <w:u w:val="single"/>
+          <w:lang w:eastAsia="es-CR"/>
+        </w:rPr>
+      </w:pPr>
+      <w:r>
+        <w:rPr>
+          <w:rFonts w:ascii="Arial" w:eastAsia="Times New Roman" w:hAnsi="Arial" w:cs="Arial"/>
+          <w:b/>
+          <w:bCs/>
+          <w:color w:val="000000"/>
+          <w:lang w:eastAsia="es-CR"/>
+        </w:rPr>
+        <w:tab/>
+        <w:t xml:space="preserve">Sensores: </w:t>
+      </w:r>
+      <w:r>
+        <w:rPr>
+          <w:rFonts w:ascii="Arial" w:eastAsia="Times New Roman" w:hAnsi="Arial" w:cs="Arial"/>
+          <w:color w:val="000000"/>
+          <w:lang w:eastAsia="es-CR"/>
+        </w:rPr>
+        <w:t>El único elemento de hardware que forma parte de este agente es el procesador</w:t>
+      </w:r>
+      <w:r>
+        <w:rPr>
+          <w:rFonts w:ascii="Arial" w:eastAsia="Times New Roman" w:hAnsi="Arial" w:cs="Arial"/>
+          <w:color w:val="000000"/>
+          <w:lang w:eastAsia="es-CR"/>
+        </w:rPr>
+        <w:t>.</w:t>
+      </w:r>
+    </w:p>
+    <w:p>
+      <w:pPr>
+        <w:rPr>
+          <w:rFonts w:ascii="Arial" w:hAnsi="Arial" w:cs="Arial"/>
+          <w:sz w:val="24"/>
+          <w:szCs w:val="24"/>
+          <w:lang w:eastAsia="es-CR"/>
+        </w:rPr>
+      </w:pPr>
+    </w:p>
+    <w:p>
+      <w:pPr>
+        <w:rPr>
+          <w:rFonts w:ascii="Arial" w:hAnsi="Arial" w:cs="Arial"/>
+          <w:sz w:val="24"/>
+          <w:szCs w:val="24"/>
+          <w:lang w:eastAsia="es-CR"/>
+        </w:rPr>
+      </w:pPr>
+      <w:r>
+        <w:rPr>
+          <w:noProof/>
+        </w:rPr>
+        <w:drawing>
+          <wp:inline distT="0" distB="0" distL="0" distR="0" wp14:anchorId="249C3B46" wp14:editId="09BCD638">
+            <wp:extent cx="5612130" cy="3573780"/>
+            <wp:effectExtent l="0" t="0" r="7620" b="7620"/>
+            <wp:docPr id="2" name="Imagen 2"/>
+            <wp:cNvGraphicFramePr>
+              <a:graphicFrameLocks xmlns:a="http://schemas.openxmlformats.org/drawingml/2006/main" noChangeAspect="1"/>
+            </wp:cNvGraphicFramePr>
+            <a:graphic xmlns:a="http://schemas.openxmlformats.org/drawingml/2006/main">
+              <a:graphicData uri="http://schemas.openxmlformats.org/drawingml/2006/picture">
+                <pic:pic xmlns:pic="http://schemas.openxmlformats.org/drawingml/2006/picture">
+                  <pic:nvPicPr>
+                    <pic:cNvPr id="0" name="Picture 1"/>
+                    <pic:cNvPicPr>
+                      <a:picLocks noChangeAspect="1" noChangeArrowheads="1"/>
+                    </pic:cNvPicPr>
+                  </pic:nvPicPr>
+                  <pic:blipFill>
+                    <a:blip r:embed="rId6">
+                      <a:extLst>
+                        <a:ext uri="{28A0092B-C50C-407E-A947-70E740481C1C}">
+                          <a14:useLocalDpi xmlns:a14="http://schemas.microsoft.com/office/drawing/2010/main" val="0"/>
+                        </a:ext>
+                      </a:extLst>
+                    </a:blip>
+                    <a:srcRect/>
+                    <a:stretch>
+                      <a:fillRect/>
+                    </a:stretch>
+                  </pic:blipFill>
+                  <pic:spPr bwMode="auto">
+                    <a:xfrm>
+                      <a:off x="0" y="0"/>
+                      <a:ext cx="5612130" cy="3573780"/>
+                    </a:xfrm>
+                    <a:prstGeom prst="rect">
+                      <a:avLst/>
+                    </a:prstGeom>
+                    <a:noFill/>
+                    <a:ln>
+                      <a:noFill/>
+                    </a:ln>
+                  </pic:spPr>
+                </pic:pic>
+              </a:graphicData>
+            </a:graphic>
+          </wp:inline>
+        </w:drawing>
+      </w:r>
+    </w:p>
+    <w:p>
+      <w:pPr>
+        <w:rPr>
+          <w:rFonts w:ascii="Arial" w:hAnsi="Arial" w:cs="Arial"/>
+          <w:sz w:val="24"/>
+          <w:szCs w:val="24"/>
+          <w:lang w:eastAsia="es-CR"/>
+        </w:rPr>
+      </w:pPr>
+    </w:p>
+    <w:p>
+      <w:pPr>
+        <w:pStyle w:val="Ttulo2"/>
+        <w:rPr>
+          <w:color w:val="000000" w:themeColor="text1"/>
+          <w:lang w:eastAsia="es-CR"/>
+        </w:rPr>
+      </w:pPr>
+      <w:bookmarkStart w:id="3" w:name="_Toc54559303"/>
+      <w:proofErr w:type="spellStart"/>
+      <w:r>
+        <w:rPr>
+          <w:color w:val="000000" w:themeColor="text1"/>
+          <w:lang w:eastAsia="es-CR"/>
+        </w:rPr>
+        <w:lastRenderedPageBreak/>
+        <w:t>Eval</w:t>
+      </w:r>
+      <w:bookmarkEnd w:id="3"/>
+      <w:proofErr w:type="spellEnd"/>
+    </w:p>
+    <w:p>
+      <w:pPr>
+        <w:rPr>
+          <w:lang w:eastAsia="es-CR"/>
+        </w:rPr>
+      </w:pPr>
+    </w:p>
+    <w:p>
+      <w:pPr>
+        <w:jc w:val="both"/>
+        <w:rPr>
+          <w:rFonts w:ascii="Arial" w:hAnsi="Arial" w:cs="Arial"/>
+          <w:sz w:val="24"/>
+          <w:szCs w:val="24"/>
+          <w:lang w:eastAsia="es-CR"/>
+        </w:rPr>
+      </w:pPr>
+      <w:proofErr w:type="spellStart"/>
+      <w:r>
+        <w:rPr>
+          <w:rFonts w:ascii="Arial" w:hAnsi="Arial" w:cs="Arial"/>
+          <w:sz w:val="24"/>
+          <w:szCs w:val="24"/>
+          <w:lang w:eastAsia="es-CR"/>
+        </w:rPr>
+        <w:t>Eval</w:t>
+      </w:r>
+      <w:proofErr w:type="spellEnd"/>
+      <w:r>
+        <w:rPr>
+          <w:rFonts w:ascii="Arial" w:hAnsi="Arial" w:cs="Arial"/>
+          <w:sz w:val="24"/>
+          <w:szCs w:val="24"/>
+          <w:lang w:eastAsia="es-CR"/>
+        </w:rPr>
+        <w:t xml:space="preserve"> trabaja con diferentes componentes para valorar el peso y la importancia de una jugada particular. Primeramente, se realiza un recorrido de todas las fichas aliadas y sus mejores jugadas, para hallar estas mejores jugadas se utiliza una matriz de pesos que funciona con un “Frío-Caliente” donde “frío” son las zonas alejadas del centro y “caliente” son las zonas con mejor posición en el tablero y más cercanas a la condición de victoria. Además, se incrementa el peso de aquellas fichas con alguna oportunidad de saltar sobre otras, esta es considerada una jugada importante.</w:t>
+      </w:r>
+    </w:p>
+    <w:p>
+      <w:pPr>
+        <w:rPr>
+          <w:rFonts w:ascii="Arial" w:hAnsi="Arial" w:cs="Arial"/>
+          <w:sz w:val="24"/>
+          <w:szCs w:val="24"/>
+          <w:lang w:eastAsia="es-CR"/>
+        </w:rPr>
+      </w:pPr>
+      <w:r>
+        <w:rPr>
+          <w:rFonts w:ascii="Arial" w:hAnsi="Arial" w:cs="Arial"/>
+          <w:sz w:val="24"/>
+          <w:szCs w:val="24"/>
+          <w:lang w:eastAsia="es-CR"/>
+        </w:rPr>
+        <w:t>También toma en cuanta, en todo momento, las jugadas del oponente. De esta forma se logra tanto aprovechar sus errores como bloquear y dificultar su juego.</w:t>
+      </w:r>
+    </w:p>
+    <w:p>
+      <w:pPr>
+        <w:rPr>
+          <w:rFonts w:ascii="Arial" w:hAnsi="Arial" w:cs="Arial"/>
+          <w:sz w:val="24"/>
+          <w:szCs w:val="24"/>
+          <w:lang w:eastAsia="es-CR"/>
+        </w:rPr>
+      </w:pPr>
+    </w:p>
+    <w:p>
+      <w:pPr>
+        <w:pStyle w:val="Ttulo2"/>
+        <w:rPr>
+          <w:color w:val="000000" w:themeColor="text1"/>
+          <w:lang w:eastAsia="es-CR"/>
+        </w:rPr>
+      </w:pPr>
+      <w:bookmarkStart w:id="4" w:name="_Toc54559304"/>
+      <w:r>
+        <w:rPr>
+          <w:color w:val="000000" w:themeColor="text1"/>
+          <w:lang w:eastAsia="es-CR"/>
+        </w:rPr>
+        <w:t>Rendimiento del sistema</w:t>
+      </w:r>
+      <w:bookmarkEnd w:id="4"/>
+    </w:p>
+    <w:p>
+      <w:pPr>
+        <w:rPr>
+          <w:lang w:eastAsia="es-CR"/>
+        </w:rPr>
+      </w:pPr>
+    </w:p>
+    <w:p>
+      <w:pPr>
+        <w:jc w:val="both"/>
+        <w:rPr>
+          <w:rFonts w:ascii="Arial" w:hAnsi="Arial" w:cs="Arial"/>
+          <w:sz w:val="24"/>
+          <w:szCs w:val="24"/>
+          <w:lang w:eastAsia="es-CR"/>
+        </w:rPr>
+      </w:pPr>
+      <w:r>
+        <w:rPr>
+          <w:rFonts w:ascii="Arial" w:hAnsi="Arial" w:cs="Arial"/>
+          <w:sz w:val="24"/>
+          <w:szCs w:val="24"/>
+          <w:lang w:eastAsia="es-CR"/>
+        </w:rPr>
+        <w:t>Para optimizar</w:t>
+      </w:r>
+      <w:r>
+        <w:rPr>
+          <w:rFonts w:ascii="Arial" w:hAnsi="Arial" w:cs="Arial"/>
+          <w:sz w:val="24"/>
+          <w:szCs w:val="24"/>
+          <w:lang w:eastAsia="es-CR"/>
+        </w:rPr>
+        <w:t xml:space="preserve"> recursos en cuanto a memoria, se aprovecha la recursividad para hacer recorridos y hacer cálculos sin necesidad de crear y almacenar información en una estructura de datos. Sin embargo, se </w:t>
+      </w:r>
+      <w:r>
+        <w:rPr>
+          <w:rFonts w:ascii="Arial" w:hAnsi="Arial" w:cs="Arial"/>
+          <w:sz w:val="24"/>
+          <w:szCs w:val="24"/>
+          <w:lang w:eastAsia="es-CR"/>
+        </w:rPr>
+        <w:t>salta este paso y es posible prescindir del árbol si se trabaja únicamente con “</w:t>
+      </w:r>
+      <w:proofErr w:type="spellStart"/>
+      <w:r>
+        <w:rPr>
+          <w:rFonts w:ascii="Arial" w:hAnsi="Arial" w:cs="Arial"/>
+          <w:sz w:val="24"/>
+          <w:szCs w:val="24"/>
+          <w:lang w:eastAsia="es-CR"/>
+        </w:rPr>
+        <w:t>backtracking</w:t>
+      </w:r>
+      <w:proofErr w:type="spellEnd"/>
+      <w:r>
+        <w:rPr>
+          <w:rFonts w:ascii="Arial" w:hAnsi="Arial" w:cs="Arial"/>
+          <w:sz w:val="24"/>
+          <w:szCs w:val="24"/>
+          <w:lang w:eastAsia="es-CR"/>
+        </w:rPr>
+        <w:t>” con valores que no es necesario recordar o se puede obviar directamente.</w:t>
+      </w:r>
+    </w:p>
+    <w:p>
+      <w:pPr>
+        <w:jc w:val="both"/>
+        <w:rPr>
+          <w:rFonts w:ascii="Arial" w:hAnsi="Arial" w:cs="Arial"/>
+          <w:sz w:val="24"/>
+          <w:szCs w:val="24"/>
+          <w:lang w:eastAsia="es-CR"/>
+        </w:rPr>
+      </w:pPr>
+      <w:r>
+        <w:rPr>
+          <w:rFonts w:ascii="Arial" w:hAnsi="Arial" w:cs="Arial"/>
+          <w:sz w:val="24"/>
+          <w:szCs w:val="24"/>
+          <w:lang w:eastAsia="es-CR"/>
+        </w:rPr>
+        <w:t xml:space="preserve">Además, el agente podría realizar siempre los mismos movimientos al inicio de una partida. Es decir, cuando no se han jugado </w:t>
+      </w:r>
+      <w:r>
+        <w:rPr>
+          <w:rFonts w:ascii="Arial" w:hAnsi="Arial" w:cs="Arial"/>
+          <w:sz w:val="24"/>
+          <w:szCs w:val="24"/>
+          <w:lang w:eastAsia="es-CR"/>
+        </w:rPr>
+        <w:t>demasiados</w:t>
+      </w:r>
+      <w:r>
+        <w:rPr>
+          <w:rFonts w:ascii="Arial" w:hAnsi="Arial" w:cs="Arial"/>
+          <w:sz w:val="24"/>
+          <w:szCs w:val="24"/>
+          <w:lang w:eastAsia="es-CR"/>
+        </w:rPr>
+        <w:t xml:space="preserve"> movimientos, existen “jugadas triviales” que siempre van a ser correctas dado que el impacto de </w:t>
+      </w:r>
+      <w:proofErr w:type="gramStart"/>
+      <w:r>
+        <w:rPr>
+          <w:rFonts w:ascii="Arial" w:hAnsi="Arial" w:cs="Arial"/>
+          <w:sz w:val="24"/>
+          <w:szCs w:val="24"/>
+          <w:lang w:eastAsia="es-CR"/>
+        </w:rPr>
+        <w:t>las mismas</w:t>
+      </w:r>
+      <w:proofErr w:type="gramEnd"/>
+      <w:r>
+        <w:rPr>
+          <w:rFonts w:ascii="Arial" w:hAnsi="Arial" w:cs="Arial"/>
+          <w:sz w:val="24"/>
+          <w:szCs w:val="24"/>
+          <w:lang w:eastAsia="es-CR"/>
+        </w:rPr>
+        <w:t xml:space="preserve"> será mínimo a lo largo de la partida. Cabe recalcar que el número de jugadas triviales no debe ser muy </w:t>
+      </w:r>
+      <w:r>
+        <w:rPr>
+          <w:rFonts w:ascii="Arial" w:hAnsi="Arial" w:cs="Arial"/>
+          <w:sz w:val="24"/>
+          <w:szCs w:val="24"/>
+          <w:lang w:eastAsia="es-CR"/>
+        </w:rPr>
+        <w:t>grande,</w:t>
+      </w:r>
+      <w:r>
+        <w:rPr>
+          <w:rFonts w:ascii="Arial" w:hAnsi="Arial" w:cs="Arial"/>
+          <w:sz w:val="24"/>
+          <w:szCs w:val="24"/>
+          <w:lang w:eastAsia="es-CR"/>
+        </w:rPr>
+        <w:t xml:space="preserve"> pero podría agilizar en gran medida el rendimiento del sistema.</w:t>
+      </w:r>
+    </w:p>
+    <w:p>
+      <w:pPr>
+        <w:jc w:val="both"/>
+        <w:rPr>
+          <w:rFonts w:ascii="Arial" w:hAnsi="Arial" w:cs="Arial"/>
+          <w:sz w:val="24"/>
+          <w:szCs w:val="24"/>
+          <w:lang w:eastAsia="es-CR"/>
+        </w:rPr>
+      </w:pPr>
+      <w:r>
+        <w:rPr>
+          <w:rFonts w:ascii="Arial" w:hAnsi="Arial" w:cs="Arial"/>
+          <w:sz w:val="24"/>
+          <w:szCs w:val="24"/>
+          <w:lang w:eastAsia="es-CR"/>
+        </w:rPr>
+        <w:t>Para agilizar la recursividad y no malgastar recursos, se hace una “poda” que descarta aquellas jugadas cullo peso nunca va a alcanzar a ser competente. Es decir, se ignoran aquellas jugadas que, por su poca utilidad, no alcanzarían a ser útiles para llegar a la victoria.</w:t>
+      </w:r>
+    </w:p>
+    <w:p>
+      <w:pPr>
+        <w:rPr>
+          <w:rFonts w:ascii="Arial" w:hAnsi="Arial" w:cs="Arial"/>
+          <w:sz w:val="24"/>
+          <w:szCs w:val="24"/>
+          <w:lang w:eastAsia="es-CR"/>
+        </w:rPr>
+      </w:pPr>
+    </w:p>
+    <w:p>
+      <w:pPr>
+        <w:pStyle w:val="Ttulo2"/>
+        <w:rPr>
+          <w:color w:val="000000" w:themeColor="text1"/>
+          <w:lang w:eastAsia="es-CR"/>
+        </w:rPr>
+      </w:pPr>
+      <w:bookmarkStart w:id="5" w:name="_Toc54559305"/>
+      <w:r>
+        <w:rPr>
+          <w:color w:val="000000" w:themeColor="text1"/>
+          <w:lang w:eastAsia="es-CR"/>
+        </w:rPr>
+        <w:t xml:space="preserve">Tabla y </w:t>
+      </w:r>
+      <w:r>
+        <w:rPr>
+          <w:color w:val="000000" w:themeColor="text1"/>
+          <w:lang w:eastAsia="es-CR"/>
+        </w:rPr>
+        <w:t>Gráfico de rendimient</w:t>
+      </w:r>
+      <w:r>
+        <w:rPr>
+          <w:color w:val="000000" w:themeColor="text1"/>
+          <w:lang w:eastAsia="es-CR"/>
+        </w:rPr>
+        <w:t>o</w:t>
+      </w:r>
+      <w:bookmarkEnd w:id="5"/>
+    </w:p>
+    <w:p>
+      <w:pPr>
+        <w:rPr>
+          <w:lang w:eastAsia="es-CR"/>
+        </w:rPr>
+      </w:pPr>
+    </w:p>
+    <w:tbl>
+      <w:tblPr>
+        <w:tblStyle w:val="Tablaconcuadrcula"/>
+        <w:tblW w:w="0" w:type="auto"/>
+        <w:tblLook w:val="04A0" w:firstRow="1" w:lastRow="0" w:firstColumn="1" w:lastColumn="0" w:noHBand="0" w:noVBand="1"/>
+      </w:tblPr>
+      <w:tblGrid>
+        <w:gridCol w:w="2942"/>
+        <w:gridCol w:w="2943"/>
+        <w:gridCol w:w="2943"/>
+      </w:tblGrid>
+      <w:tr>
+        <w:tc>
+          <w:tcPr>
+            <w:tcW w:w="2942" w:type="dxa"/>
+          </w:tcPr>
+          <w:p>
+            <w:pPr>
+              <w:jc w:val="center"/>
+              <w:rPr>
+                <w:b/>
+                <w:bCs/>
+                <w:lang w:eastAsia="es-CR"/>
+              </w:rPr>
+            </w:pPr>
+            <w:r>
+              <w:rPr>
+                <w:b/>
+                <w:bCs/>
+                <w:lang w:eastAsia="es-CR"/>
+              </w:rPr>
+              <w:t>Prueba</w:t>
+            </w:r>
+          </w:p>
+        </w:tc>
+        <w:tc>
+          <w:tcPr>
+            <w:tcW w:w="2943" w:type="dxa"/>
+          </w:tcPr>
+          <w:p>
+            <w:pPr>
+              <w:jc w:val="center"/>
+              <w:rPr>
+                <w:b/>
+                <w:bCs/>
+                <w:lang w:eastAsia="es-CR"/>
+              </w:rPr>
+            </w:pPr>
+            <w:r>
+              <w:rPr>
+                <w:b/>
+                <w:bCs/>
+                <w:lang w:eastAsia="es-CR"/>
+              </w:rPr>
+              <w:t>Eficacia</w:t>
+            </w:r>
+          </w:p>
+        </w:tc>
+        <w:tc>
+          <w:tcPr>
+            <w:tcW w:w="2943" w:type="dxa"/>
+          </w:tcPr>
+          <w:p>
+            <w:pPr>
+              <w:jc w:val="center"/>
+              <w:rPr>
+                <w:b/>
+                <w:bCs/>
+                <w:lang w:eastAsia="es-CR"/>
+              </w:rPr>
+            </w:pPr>
+            <w:r>
+              <w:rPr>
+                <w:b/>
+                <w:bCs/>
+                <w:lang w:eastAsia="es-CR"/>
+              </w:rPr>
+              <w:t>Tiempo</w:t>
+            </w:r>
+            <w:r>
+              <w:rPr>
+                <w:b/>
+                <w:bCs/>
+                <w:lang w:eastAsia="es-CR"/>
+              </w:rPr>
+              <w:t xml:space="preserve"> (ms)</w:t>
+            </w:r>
+          </w:p>
+        </w:tc>
+      </w:tr>
+      <w:tr>
+        <w:tc>
+          <w:tcPr>
+            <w:tcW w:w="2942" w:type="dxa"/>
+          </w:tcPr>
+          <w:p>
+            <w:pPr>
+              <w:jc w:val="center"/>
+              <w:rPr>
+                <w:lang w:eastAsia="es-CR"/>
+              </w:rPr>
+            </w:pPr>
+            <w:r>
+              <w:rPr>
+                <w:lang w:eastAsia="es-CR"/>
+              </w:rPr>
+              <w:t>Jugada 1</w:t>
+            </w:r>
+          </w:p>
+        </w:tc>
+        <w:tc>
+          <w:tcPr>
+            <w:tcW w:w="2943" w:type="dxa"/>
+          </w:tcPr>
+          <w:p>
+            <w:pPr>
+              <w:jc w:val="center"/>
+              <w:rPr>
+                <w:lang w:eastAsia="es-CR"/>
+              </w:rPr>
+            </w:pPr>
+            <w:r>
+              <w:rPr>
+                <w:lang w:eastAsia="es-CR"/>
+              </w:rPr>
+              <w:t>0</w:t>
+            </w:r>
+          </w:p>
+        </w:tc>
+        <w:tc>
+          <w:tcPr>
+            <w:tcW w:w="2943" w:type="dxa"/>
+          </w:tcPr>
+          <w:p>
+            <w:pPr>
+              <w:jc w:val="center"/>
+              <w:rPr>
+                <w:lang w:eastAsia="es-CR"/>
+              </w:rPr>
+            </w:pPr>
+            <w:r>
+              <w:rPr>
+                <w:lang w:eastAsia="es-CR"/>
+              </w:rPr>
+              <w:t>1.9</w:t>
+            </w:r>
+          </w:p>
+        </w:tc>
+      </w:tr>
+      <w:tr>
+        <w:tc>
+          <w:tcPr>
+            <w:tcW w:w="2942" w:type="dxa"/>
+          </w:tcPr>
+          <w:p>
+            <w:pPr>
+              <w:jc w:val="center"/>
+              <w:rPr>
+                <w:lang w:eastAsia="es-CR"/>
+              </w:rPr>
+            </w:pPr>
+            <w:r>
+              <w:rPr>
+                <w:lang w:eastAsia="es-CR"/>
+              </w:rPr>
+              <w:t>Jugada 2</w:t>
+            </w:r>
+          </w:p>
+        </w:tc>
+        <w:tc>
+          <w:tcPr>
+            <w:tcW w:w="2943" w:type="dxa"/>
+          </w:tcPr>
+          <w:p>
+            <w:pPr>
+              <w:jc w:val="center"/>
+              <w:rPr>
+                <w:lang w:eastAsia="es-CR"/>
+              </w:rPr>
+            </w:pPr>
+            <w:r>
+              <w:rPr>
+                <w:lang w:eastAsia="es-CR"/>
+              </w:rPr>
+              <w:t>0</w:t>
+            </w:r>
+          </w:p>
+        </w:tc>
+        <w:tc>
+          <w:tcPr>
+            <w:tcW w:w="2943" w:type="dxa"/>
+          </w:tcPr>
+          <w:p>
+            <w:pPr>
+              <w:jc w:val="center"/>
+              <w:rPr>
+                <w:lang w:eastAsia="es-CR"/>
+              </w:rPr>
+            </w:pPr>
+            <w:r>
+              <w:rPr>
+                <w:lang w:eastAsia="es-CR"/>
+              </w:rPr>
+              <w:t>1.8</w:t>
+            </w:r>
+          </w:p>
+        </w:tc>
+      </w:tr>
+      <w:tr>
+        <w:tc>
+          <w:tcPr>
+            <w:tcW w:w="2942" w:type="dxa"/>
+          </w:tcPr>
+          <w:p>
+            <w:pPr>
+              <w:jc w:val="center"/>
+              <w:rPr>
+                <w:lang w:eastAsia="es-CR"/>
+              </w:rPr>
+            </w:pPr>
+            <w:r>
+              <w:rPr>
+                <w:lang w:eastAsia="es-CR"/>
+              </w:rPr>
+              <w:t>Jugada 3</w:t>
+            </w:r>
+          </w:p>
+        </w:tc>
+        <w:tc>
+          <w:tcPr>
+            <w:tcW w:w="2943" w:type="dxa"/>
+          </w:tcPr>
+          <w:p>
+            <w:pPr>
+              <w:jc w:val="center"/>
+              <w:rPr>
+                <w:lang w:eastAsia="es-CR"/>
+              </w:rPr>
+            </w:pPr>
+            <w:r>
+              <w:rPr>
+                <w:lang w:eastAsia="es-CR"/>
+              </w:rPr>
+              <w:t>1</w:t>
+            </w:r>
+          </w:p>
+        </w:tc>
+        <w:tc>
+          <w:tcPr>
+            <w:tcW w:w="2943" w:type="dxa"/>
+          </w:tcPr>
+          <w:p>
+            <w:pPr>
+              <w:jc w:val="center"/>
+              <w:rPr>
+                <w:lang w:eastAsia="es-CR"/>
+              </w:rPr>
+            </w:pPr>
+            <w:r>
+              <w:rPr>
+                <w:lang w:eastAsia="es-CR"/>
+              </w:rPr>
+              <w:t>1.9</w:t>
+            </w:r>
+          </w:p>
+        </w:tc>
+      </w:tr>
+      <w:tr>
+        <w:tc>
+          <w:tcPr>
+            <w:tcW w:w="2942" w:type="dxa"/>
+          </w:tcPr>
+          <w:p>
+            <w:pPr>
+              <w:jc w:val="center"/>
+              <w:rPr>
+                <w:lang w:eastAsia="es-CR"/>
+              </w:rPr>
+            </w:pPr>
+            <w:r>
+              <w:rPr>
+                <w:lang w:eastAsia="es-CR"/>
+              </w:rPr>
+              <w:t>Jugada 4</w:t>
+            </w:r>
+          </w:p>
+        </w:tc>
+        <w:tc>
+          <w:tcPr>
+            <w:tcW w:w="2943" w:type="dxa"/>
+          </w:tcPr>
+          <w:p>
+            <w:pPr>
+              <w:jc w:val="center"/>
+              <w:rPr>
+                <w:lang w:eastAsia="es-CR"/>
+              </w:rPr>
+            </w:pPr>
+            <w:r>
+              <w:rPr>
+                <w:lang w:eastAsia="es-CR"/>
+              </w:rPr>
+              <w:t>2</w:t>
+            </w:r>
+          </w:p>
+        </w:tc>
+        <w:tc>
+          <w:tcPr>
+            <w:tcW w:w="2943" w:type="dxa"/>
+          </w:tcPr>
+          <w:p>
+            <w:pPr>
+              <w:jc w:val="center"/>
+              <w:rPr>
+                <w:lang w:eastAsia="es-CR"/>
+              </w:rPr>
+            </w:pPr>
+            <w:r>
+              <w:rPr>
+                <w:lang w:eastAsia="es-CR"/>
+              </w:rPr>
+              <w:t>1.9</w:t>
+            </w:r>
+          </w:p>
+        </w:tc>
+      </w:tr>
+      <w:tr>
+        <w:tc>
+          <w:tcPr>
+            <w:tcW w:w="2942" w:type="dxa"/>
+          </w:tcPr>
+          <w:p>
+            <w:pPr>
+              <w:jc w:val="center"/>
+              <w:rPr>
+                <w:lang w:eastAsia="es-CR"/>
+              </w:rPr>
+            </w:pPr>
+            <w:r>
+              <w:rPr>
+                <w:lang w:eastAsia="es-CR"/>
+              </w:rPr>
+              <w:lastRenderedPageBreak/>
+              <w:t>Jugada 5</w:t>
+            </w:r>
+          </w:p>
+        </w:tc>
+        <w:tc>
+          <w:tcPr>
+            <w:tcW w:w="2943" w:type="dxa"/>
+          </w:tcPr>
+          <w:p>
+            <w:pPr>
+              <w:jc w:val="center"/>
+              <w:rPr>
+                <w:lang w:eastAsia="es-CR"/>
+              </w:rPr>
+            </w:pPr>
+            <w:r>
+              <w:rPr>
+                <w:lang w:eastAsia="es-CR"/>
+              </w:rPr>
+              <w:t>2</w:t>
+            </w:r>
+          </w:p>
+        </w:tc>
+        <w:tc>
+          <w:tcPr>
+            <w:tcW w:w="2943" w:type="dxa"/>
+          </w:tcPr>
+          <w:p>
+            <w:pPr>
+              <w:jc w:val="center"/>
+              <w:rPr>
+                <w:lang w:eastAsia="es-CR"/>
+              </w:rPr>
+            </w:pPr>
+            <w:r>
+              <w:rPr>
+                <w:lang w:eastAsia="es-CR"/>
+              </w:rPr>
+              <w:t>3.4</w:t>
+            </w:r>
+          </w:p>
+        </w:tc>
+      </w:tr>
+      <w:tr>
+        <w:tc>
+          <w:tcPr>
+            <w:tcW w:w="2942" w:type="dxa"/>
+          </w:tcPr>
+          <w:p>
+            <w:pPr>
+              <w:jc w:val="center"/>
+              <w:rPr>
+                <w:lang w:eastAsia="es-CR"/>
+              </w:rPr>
+            </w:pPr>
+            <w:r>
+              <w:rPr>
+                <w:lang w:eastAsia="es-CR"/>
+              </w:rPr>
+              <w:t>Jugada 6</w:t>
+            </w:r>
+          </w:p>
+        </w:tc>
+        <w:tc>
+          <w:tcPr>
+            <w:tcW w:w="2943" w:type="dxa"/>
+          </w:tcPr>
+          <w:p>
+            <w:pPr>
+              <w:jc w:val="center"/>
+              <w:rPr>
+                <w:lang w:eastAsia="es-CR"/>
+              </w:rPr>
+            </w:pPr>
+            <w:r>
+              <w:rPr>
+                <w:lang w:eastAsia="es-CR"/>
+              </w:rPr>
+              <w:t>2</w:t>
+            </w:r>
+          </w:p>
+        </w:tc>
+        <w:tc>
+          <w:tcPr>
+            <w:tcW w:w="2943" w:type="dxa"/>
+          </w:tcPr>
+          <w:p>
+            <w:pPr>
+              <w:jc w:val="center"/>
+              <w:rPr>
+                <w:lang w:eastAsia="es-CR"/>
+              </w:rPr>
+            </w:pPr>
+            <w:r>
+              <w:rPr>
+                <w:lang w:eastAsia="es-CR"/>
+              </w:rPr>
+              <w:t>5.1</w:t>
+            </w:r>
+          </w:p>
+        </w:tc>
+      </w:tr>
+      <w:tr>
+        <w:tc>
+          <w:tcPr>
+            <w:tcW w:w="2942" w:type="dxa"/>
+          </w:tcPr>
+          <w:p>
+            <w:pPr>
+              <w:jc w:val="center"/>
+              <w:rPr>
+                <w:lang w:eastAsia="es-CR"/>
+              </w:rPr>
+            </w:pPr>
+            <w:r>
+              <w:rPr>
+                <w:lang w:eastAsia="es-CR"/>
+              </w:rPr>
+              <w:t>Jugada 7</w:t>
+            </w:r>
+          </w:p>
+        </w:tc>
+        <w:tc>
+          <w:tcPr>
+            <w:tcW w:w="2943" w:type="dxa"/>
+          </w:tcPr>
+          <w:p>
+            <w:pPr>
+              <w:jc w:val="center"/>
+              <w:rPr>
+                <w:lang w:eastAsia="es-CR"/>
+              </w:rPr>
+            </w:pPr>
+            <w:r>
+              <w:rPr>
+                <w:lang w:eastAsia="es-CR"/>
+              </w:rPr>
+              <w:t>2</w:t>
+            </w:r>
+          </w:p>
+        </w:tc>
+        <w:tc>
+          <w:tcPr>
+            <w:tcW w:w="2943" w:type="dxa"/>
+          </w:tcPr>
+          <w:p>
+            <w:pPr>
+              <w:jc w:val="center"/>
+              <w:rPr>
+                <w:lang w:eastAsia="es-CR"/>
+              </w:rPr>
+            </w:pPr>
+            <w:r>
+              <w:rPr>
+                <w:lang w:eastAsia="es-CR"/>
+              </w:rPr>
+              <w:t>3.4</w:t>
+            </w:r>
+          </w:p>
+        </w:tc>
+      </w:tr>
+      <w:tr>
+        <w:tc>
+          <w:tcPr>
+            <w:tcW w:w="2942" w:type="dxa"/>
+          </w:tcPr>
+          <w:p>
+            <w:pPr>
+              <w:jc w:val="center"/>
+              <w:rPr>
+                <w:lang w:eastAsia="es-CR"/>
+              </w:rPr>
+            </w:pPr>
+            <w:r>
+              <w:rPr>
+                <w:lang w:eastAsia="es-CR"/>
+              </w:rPr>
+              <w:t>Jugada 8</w:t>
+            </w:r>
+          </w:p>
+        </w:tc>
+        <w:tc>
+          <w:tcPr>
+            <w:tcW w:w="2943" w:type="dxa"/>
+          </w:tcPr>
+          <w:p>
+            <w:pPr>
+              <w:jc w:val="center"/>
+              <w:rPr>
+                <w:lang w:eastAsia="es-CR"/>
+              </w:rPr>
+            </w:pPr>
+            <w:r>
+              <w:rPr>
+                <w:lang w:eastAsia="es-CR"/>
+              </w:rPr>
+              <w:t>2</w:t>
+            </w:r>
+          </w:p>
+        </w:tc>
+        <w:tc>
+          <w:tcPr>
+            <w:tcW w:w="2943" w:type="dxa"/>
+          </w:tcPr>
+          <w:p>
+            <w:pPr>
+              <w:jc w:val="center"/>
+              <w:rPr>
+                <w:lang w:eastAsia="es-CR"/>
+              </w:rPr>
+            </w:pPr>
+            <w:r>
+              <w:rPr>
+                <w:lang w:eastAsia="es-CR"/>
+              </w:rPr>
+              <w:t>4.7</w:t>
+            </w:r>
+          </w:p>
+        </w:tc>
+      </w:tr>
+      <w:tr>
+        <w:tc>
+          <w:tcPr>
+            <w:tcW w:w="2942" w:type="dxa"/>
+          </w:tcPr>
+          <w:p>
+            <w:pPr>
+              <w:jc w:val="center"/>
+              <w:rPr>
+                <w:lang w:eastAsia="es-CR"/>
+              </w:rPr>
+            </w:pPr>
+            <w:r>
+              <w:rPr>
+                <w:lang w:eastAsia="es-CR"/>
+              </w:rPr>
+              <w:t>Jugada 9</w:t>
+            </w:r>
+          </w:p>
+        </w:tc>
+        <w:tc>
+          <w:tcPr>
+            <w:tcW w:w="2943" w:type="dxa"/>
+          </w:tcPr>
+          <w:p>
+            <w:pPr>
+              <w:jc w:val="center"/>
+              <w:rPr>
+                <w:lang w:eastAsia="es-CR"/>
+              </w:rPr>
+            </w:pPr>
+            <w:r>
+              <w:rPr>
+                <w:lang w:eastAsia="es-CR"/>
+              </w:rPr>
+              <w:t>2</w:t>
+            </w:r>
+          </w:p>
+        </w:tc>
+        <w:tc>
+          <w:tcPr>
+            <w:tcW w:w="2943" w:type="dxa"/>
+          </w:tcPr>
+          <w:p>
+            <w:pPr>
+              <w:jc w:val="center"/>
+              <w:rPr>
+                <w:lang w:eastAsia="es-CR"/>
+              </w:rPr>
+            </w:pPr>
+            <w:r>
+              <w:rPr>
+                <w:lang w:eastAsia="es-CR"/>
+              </w:rPr>
+              <w:t>3.4</w:t>
+            </w:r>
+          </w:p>
+        </w:tc>
+      </w:tr>
+      <w:tr>
+        <w:tc>
+          <w:tcPr>
+            <w:tcW w:w="2942" w:type="dxa"/>
+          </w:tcPr>
+          <w:p>
+            <w:pPr>
+              <w:jc w:val="center"/>
+              <w:rPr>
+                <w:lang w:eastAsia="es-CR"/>
+              </w:rPr>
+            </w:pPr>
+            <w:r>
+              <w:rPr>
+                <w:lang w:eastAsia="es-CR"/>
+              </w:rPr>
+              <w:t>Jugada 10</w:t>
+            </w:r>
+          </w:p>
+        </w:tc>
+        <w:tc>
+          <w:tcPr>
+            <w:tcW w:w="2943" w:type="dxa"/>
+          </w:tcPr>
+          <w:p>
+            <w:pPr>
+              <w:jc w:val="center"/>
+              <w:rPr>
+                <w:lang w:eastAsia="es-CR"/>
+              </w:rPr>
+            </w:pPr>
+            <w:r>
+              <w:rPr>
+                <w:lang w:eastAsia="es-CR"/>
+              </w:rPr>
+              <w:t>2</w:t>
+            </w:r>
+          </w:p>
+        </w:tc>
+        <w:tc>
+          <w:tcPr>
+            <w:tcW w:w="2943" w:type="dxa"/>
+          </w:tcPr>
+          <w:p>
+            <w:pPr>
+              <w:jc w:val="center"/>
+              <w:rPr>
+                <w:lang w:eastAsia="es-CR"/>
+              </w:rPr>
+            </w:pPr>
+            <w:r>
+              <w:rPr>
+                <w:lang w:eastAsia="es-CR"/>
+              </w:rPr>
+              <w:t>4.7</w:t>
+            </w:r>
+          </w:p>
+        </w:tc>
+      </w:tr>
+      <w:tr>
+        <w:tc>
+          <w:tcPr>
+            <w:tcW w:w="2942" w:type="dxa"/>
+          </w:tcPr>
+          <w:p>
+            <w:pPr>
+              <w:jc w:val="center"/>
+              <w:rPr>
+                <w:lang w:eastAsia="es-CR"/>
+              </w:rPr>
+            </w:pPr>
+            <w:r>
+              <w:rPr>
+                <w:lang w:eastAsia="es-CR"/>
+              </w:rPr>
+              <w:t>Jugada 11</w:t>
+            </w:r>
+          </w:p>
+        </w:tc>
+        <w:tc>
+          <w:tcPr>
+            <w:tcW w:w="2943" w:type="dxa"/>
+          </w:tcPr>
+          <w:p>
+            <w:pPr>
+              <w:jc w:val="center"/>
+              <w:rPr>
+                <w:lang w:eastAsia="es-CR"/>
+              </w:rPr>
+            </w:pPr>
+            <w:r>
+              <w:rPr>
+                <w:lang w:eastAsia="es-CR"/>
+              </w:rPr>
+              <w:t>2</w:t>
+            </w:r>
+          </w:p>
+        </w:tc>
+        <w:tc>
+          <w:tcPr>
+            <w:tcW w:w="2943" w:type="dxa"/>
+          </w:tcPr>
+          <w:p>
+            <w:pPr>
+              <w:jc w:val="center"/>
+              <w:rPr>
+                <w:lang w:eastAsia="es-CR"/>
+              </w:rPr>
+            </w:pPr>
+            <w:r>
+              <w:rPr>
+                <w:lang w:eastAsia="es-CR"/>
+              </w:rPr>
+              <w:t>5.6</w:t>
+            </w:r>
+          </w:p>
+        </w:tc>
+      </w:tr>
+      <w:tr>
+        <w:tc>
+          <w:tcPr>
+            <w:tcW w:w="2942" w:type="dxa"/>
+          </w:tcPr>
+          <w:p>
+            <w:pPr>
+              <w:jc w:val="center"/>
+              <w:rPr>
+                <w:lang w:eastAsia="es-CR"/>
+              </w:rPr>
+            </w:pPr>
+            <w:r>
+              <w:rPr>
+                <w:lang w:eastAsia="es-CR"/>
+              </w:rPr>
+              <w:t>Jugada 12</w:t>
+            </w:r>
+          </w:p>
+        </w:tc>
+        <w:tc>
+          <w:tcPr>
+            <w:tcW w:w="2943" w:type="dxa"/>
+          </w:tcPr>
+          <w:p>
+            <w:pPr>
+              <w:jc w:val="center"/>
+              <w:rPr>
+                <w:lang w:eastAsia="es-CR"/>
+              </w:rPr>
+            </w:pPr>
+            <w:r>
+              <w:rPr>
+                <w:lang w:eastAsia="es-CR"/>
+              </w:rPr>
+              <w:t>3</w:t>
+            </w:r>
+          </w:p>
+        </w:tc>
+        <w:tc>
+          <w:tcPr>
+            <w:tcW w:w="2943" w:type="dxa"/>
+          </w:tcPr>
+          <w:p>
+            <w:pPr>
+              <w:jc w:val="center"/>
+              <w:rPr>
+                <w:lang w:eastAsia="es-CR"/>
+              </w:rPr>
+            </w:pPr>
+            <w:r>
+              <w:rPr>
+                <w:lang w:eastAsia="es-CR"/>
+              </w:rPr>
+              <w:t>3.2</w:t>
+            </w:r>
+          </w:p>
+        </w:tc>
+      </w:tr>
+      <w:tr>
+        <w:tc>
+          <w:tcPr>
+            <w:tcW w:w="2942" w:type="dxa"/>
+          </w:tcPr>
+          <w:p>
+            <w:pPr>
+              <w:jc w:val="center"/>
+              <w:rPr>
+                <w:lang w:eastAsia="es-CR"/>
+              </w:rPr>
+            </w:pPr>
+            <w:r>
+              <w:rPr>
+                <w:lang w:eastAsia="es-CR"/>
+              </w:rPr>
+              <w:t>Jugada 13</w:t>
+            </w:r>
+          </w:p>
+        </w:tc>
+        <w:tc>
+          <w:tcPr>
+            <w:tcW w:w="2943" w:type="dxa"/>
+          </w:tcPr>
+          <w:p>
+            <w:pPr>
+              <w:jc w:val="center"/>
+              <w:rPr>
+                <w:lang w:eastAsia="es-CR"/>
+              </w:rPr>
+            </w:pPr>
+            <w:r>
+              <w:rPr>
+                <w:lang w:eastAsia="es-CR"/>
+              </w:rPr>
+              <w:t>3</w:t>
+            </w:r>
+          </w:p>
+        </w:tc>
+        <w:tc>
+          <w:tcPr>
+            <w:tcW w:w="2943" w:type="dxa"/>
+          </w:tcPr>
+          <w:p>
+            <w:pPr>
+              <w:jc w:val="center"/>
+              <w:rPr>
+                <w:lang w:eastAsia="es-CR"/>
+              </w:rPr>
+            </w:pPr>
+            <w:r>
+              <w:rPr>
+                <w:lang w:eastAsia="es-CR"/>
+              </w:rPr>
+              <w:t>3.4</w:t>
+            </w:r>
+          </w:p>
+        </w:tc>
+      </w:tr>
+      <w:tr>
+        <w:tc>
+          <w:tcPr>
+            <w:tcW w:w="2942" w:type="dxa"/>
+          </w:tcPr>
+          <w:p>
+            <w:pPr>
+              <w:jc w:val="center"/>
+              <w:rPr>
+                <w:lang w:eastAsia="es-CR"/>
+              </w:rPr>
+            </w:pPr>
+            <w:r>
+              <w:rPr>
+                <w:lang w:eastAsia="es-CR"/>
+              </w:rPr>
+              <w:t>Jugada 14</w:t>
+            </w:r>
+          </w:p>
+        </w:tc>
+        <w:tc>
+          <w:tcPr>
+            <w:tcW w:w="2943" w:type="dxa"/>
+          </w:tcPr>
+          <w:p>
+            <w:pPr>
+              <w:jc w:val="center"/>
+              <w:rPr>
+                <w:lang w:eastAsia="es-CR"/>
+              </w:rPr>
+            </w:pPr>
+            <w:r>
+              <w:rPr>
+                <w:lang w:eastAsia="es-CR"/>
+              </w:rPr>
+              <w:t>3</w:t>
+            </w:r>
+          </w:p>
+        </w:tc>
+        <w:tc>
+          <w:tcPr>
+            <w:tcW w:w="2943" w:type="dxa"/>
+          </w:tcPr>
+          <w:p>
+            <w:pPr>
+              <w:jc w:val="center"/>
+              <w:rPr>
+                <w:lang w:eastAsia="es-CR"/>
+              </w:rPr>
+            </w:pPr>
+            <w:r>
+              <w:rPr>
+                <w:lang w:eastAsia="es-CR"/>
+              </w:rPr>
+              <w:t>3.7</w:t>
+            </w:r>
+          </w:p>
+        </w:tc>
+      </w:tr>
+      <w:tr>
+        <w:tc>
+          <w:tcPr>
+            <w:tcW w:w="2942" w:type="dxa"/>
+          </w:tcPr>
+          <w:p>
+            <w:pPr>
+              <w:jc w:val="center"/>
+              <w:rPr>
+                <w:lang w:eastAsia="es-CR"/>
+              </w:rPr>
+            </w:pPr>
+            <w:r>
+              <w:rPr>
+                <w:lang w:eastAsia="es-CR"/>
+              </w:rPr>
+              <w:t>Jugada 15</w:t>
+            </w:r>
+          </w:p>
+        </w:tc>
+        <w:tc>
+          <w:tcPr>
+            <w:tcW w:w="2943" w:type="dxa"/>
+          </w:tcPr>
+          <w:p>
+            <w:pPr>
+              <w:jc w:val="center"/>
+              <w:rPr>
+                <w:lang w:eastAsia="es-CR"/>
+              </w:rPr>
+            </w:pPr>
+            <w:r>
+              <w:rPr>
+                <w:lang w:eastAsia="es-CR"/>
+              </w:rPr>
+              <w:t>3</w:t>
+            </w:r>
+          </w:p>
+        </w:tc>
+        <w:tc>
+          <w:tcPr>
+            <w:tcW w:w="2943" w:type="dxa"/>
+          </w:tcPr>
+          <w:p>
+            <w:pPr>
+              <w:jc w:val="center"/>
+              <w:rPr>
+                <w:lang w:eastAsia="es-CR"/>
+              </w:rPr>
+            </w:pPr>
+            <w:r>
+              <w:rPr>
+                <w:lang w:eastAsia="es-CR"/>
+              </w:rPr>
+              <w:t>12.8</w:t>
+            </w:r>
+          </w:p>
+        </w:tc>
+      </w:tr>
+      <w:tr>
+        <w:tc>
+          <w:tcPr>
+            <w:tcW w:w="2942" w:type="dxa"/>
+          </w:tcPr>
+          <w:p>
+            <w:pPr>
+              <w:jc w:val="center"/>
+              <w:rPr>
+                <w:lang w:eastAsia="es-CR"/>
+              </w:rPr>
+            </w:pPr>
+            <w:r>
+              <w:rPr>
+                <w:lang w:eastAsia="es-CR"/>
+              </w:rPr>
+              <w:t>Jugada 16</w:t>
+            </w:r>
+          </w:p>
+        </w:tc>
+        <w:tc>
+          <w:tcPr>
+            <w:tcW w:w="2943" w:type="dxa"/>
+          </w:tcPr>
+          <w:p>
+            <w:pPr>
+              <w:jc w:val="center"/>
+              <w:rPr>
+                <w:lang w:eastAsia="es-CR"/>
+              </w:rPr>
+            </w:pPr>
+            <w:r>
+              <w:rPr>
+                <w:lang w:eastAsia="es-CR"/>
+              </w:rPr>
+              <w:t>3</w:t>
+            </w:r>
+          </w:p>
+        </w:tc>
+        <w:tc>
+          <w:tcPr>
+            <w:tcW w:w="2943" w:type="dxa"/>
+          </w:tcPr>
+          <w:p>
+            <w:pPr>
+              <w:jc w:val="center"/>
+              <w:rPr>
+                <w:lang w:eastAsia="es-CR"/>
+              </w:rPr>
+            </w:pPr>
+            <w:r>
+              <w:rPr>
+                <w:lang w:eastAsia="es-CR"/>
+              </w:rPr>
+              <w:t>14.6</w:t>
+            </w:r>
+          </w:p>
+        </w:tc>
+      </w:tr>
+      <w:tr>
+        <w:tc>
+          <w:tcPr>
+            <w:tcW w:w="2942" w:type="dxa"/>
+          </w:tcPr>
+          <w:p>
+            <w:pPr>
+              <w:jc w:val="center"/>
+              <w:rPr>
+                <w:lang w:eastAsia="es-CR"/>
+              </w:rPr>
+            </w:pPr>
+            <w:r>
+              <w:rPr>
+                <w:lang w:eastAsia="es-CR"/>
+              </w:rPr>
+              <w:t>Jugada 17</w:t>
+            </w:r>
+          </w:p>
+        </w:tc>
+        <w:tc>
+          <w:tcPr>
+            <w:tcW w:w="2943" w:type="dxa"/>
+          </w:tcPr>
+          <w:p>
+            <w:pPr>
+              <w:jc w:val="center"/>
+              <w:rPr>
+                <w:lang w:eastAsia="es-CR"/>
+              </w:rPr>
+            </w:pPr>
+            <w:r>
+              <w:rPr>
+                <w:lang w:eastAsia="es-CR"/>
+              </w:rPr>
+              <w:t>4</w:t>
+            </w:r>
+          </w:p>
+        </w:tc>
+        <w:tc>
+          <w:tcPr>
+            <w:tcW w:w="2943" w:type="dxa"/>
+          </w:tcPr>
+          <w:p>
+            <w:pPr>
+              <w:jc w:val="center"/>
+              <w:rPr>
+                <w:lang w:eastAsia="es-CR"/>
+              </w:rPr>
+            </w:pPr>
+            <w:r>
+              <w:rPr>
+                <w:lang w:eastAsia="es-CR"/>
+              </w:rPr>
+              <w:t>15.2</w:t>
+            </w:r>
+          </w:p>
+        </w:tc>
+      </w:tr>
+      <w:tr>
+        <w:tc>
+          <w:tcPr>
+            <w:tcW w:w="2942" w:type="dxa"/>
+          </w:tcPr>
+          <w:p>
+            <w:pPr>
+              <w:jc w:val="center"/>
+              <w:rPr>
+                <w:lang w:eastAsia="es-CR"/>
+              </w:rPr>
+            </w:pPr>
+            <w:r>
+              <w:rPr>
+                <w:lang w:eastAsia="es-CR"/>
+              </w:rPr>
+              <w:t>Jugada 18</w:t>
+            </w:r>
+          </w:p>
+        </w:tc>
+        <w:tc>
+          <w:tcPr>
+            <w:tcW w:w="2943" w:type="dxa"/>
+          </w:tcPr>
+          <w:p>
+            <w:pPr>
+              <w:jc w:val="center"/>
+              <w:rPr>
+                <w:lang w:eastAsia="es-CR"/>
+              </w:rPr>
+            </w:pPr>
+            <w:r>
+              <w:rPr>
+                <w:lang w:eastAsia="es-CR"/>
+              </w:rPr>
+              <w:t>4</w:t>
+            </w:r>
+          </w:p>
+        </w:tc>
+        <w:tc>
+          <w:tcPr>
+            <w:tcW w:w="2943" w:type="dxa"/>
+          </w:tcPr>
+          <w:p>
+            <w:pPr>
+              <w:jc w:val="center"/>
+              <w:rPr>
+                <w:lang w:eastAsia="es-CR"/>
+              </w:rPr>
+            </w:pPr>
+            <w:r>
+              <w:rPr>
+                <w:lang w:eastAsia="es-CR"/>
+              </w:rPr>
+              <w:t>13.8</w:t>
+            </w:r>
+          </w:p>
+        </w:tc>
+      </w:tr>
+      <w:tr>
+        <w:tc>
+          <w:tcPr>
+            <w:tcW w:w="2942" w:type="dxa"/>
+          </w:tcPr>
+          <w:p>
+            <w:pPr>
+              <w:jc w:val="center"/>
+              <w:rPr>
+                <w:lang w:eastAsia="es-CR"/>
+              </w:rPr>
+            </w:pPr>
+            <w:r>
+              <w:rPr>
+                <w:lang w:eastAsia="es-CR"/>
+              </w:rPr>
+              <w:t>Jugada 19</w:t>
+            </w:r>
+          </w:p>
+        </w:tc>
+        <w:tc>
+          <w:tcPr>
+            <w:tcW w:w="2943" w:type="dxa"/>
+          </w:tcPr>
+          <w:p>
+            <w:pPr>
+              <w:jc w:val="center"/>
+              <w:rPr>
+                <w:lang w:eastAsia="es-CR"/>
+              </w:rPr>
+            </w:pPr>
+            <w:r>
+              <w:rPr>
+                <w:lang w:eastAsia="es-CR"/>
+              </w:rPr>
+              <w:t>4</w:t>
+            </w:r>
+          </w:p>
+        </w:tc>
+        <w:tc>
+          <w:tcPr>
+            <w:tcW w:w="2943" w:type="dxa"/>
+          </w:tcPr>
+          <w:p>
+            <w:pPr>
+              <w:jc w:val="center"/>
+              <w:rPr>
+                <w:lang w:eastAsia="es-CR"/>
+              </w:rPr>
+            </w:pPr>
+            <w:r>
+              <w:rPr>
+                <w:lang w:eastAsia="es-CR"/>
+              </w:rPr>
+              <w:t>14.6</w:t>
+            </w:r>
+          </w:p>
+        </w:tc>
+      </w:tr>
+      <w:tr>
+        <w:tc>
+          <w:tcPr>
+            <w:tcW w:w="2942" w:type="dxa"/>
+          </w:tcPr>
+          <w:p>
+            <w:pPr>
+              <w:jc w:val="center"/>
+              <w:rPr>
+                <w:lang w:eastAsia="es-CR"/>
+              </w:rPr>
+            </w:pPr>
+            <w:r>
+              <w:rPr>
+                <w:lang w:eastAsia="es-CR"/>
+              </w:rPr>
+              <w:t>Jugada 20</w:t>
+            </w:r>
+          </w:p>
+        </w:tc>
+        <w:tc>
+          <w:tcPr>
+            <w:tcW w:w="2943" w:type="dxa"/>
+          </w:tcPr>
+          <w:p>
+            <w:pPr>
+              <w:jc w:val="center"/>
+              <w:rPr>
+                <w:lang w:eastAsia="es-CR"/>
+              </w:rPr>
+            </w:pPr>
+            <w:r>
+              <w:rPr>
+                <w:lang w:eastAsia="es-CR"/>
+              </w:rPr>
+              <w:t>4</w:t>
+            </w:r>
+          </w:p>
+        </w:tc>
+        <w:tc>
+          <w:tcPr>
+            <w:tcW w:w="2943" w:type="dxa"/>
+          </w:tcPr>
+          <w:p>
+            <w:pPr>
+              <w:jc w:val="center"/>
+              <w:rPr>
+                <w:lang w:eastAsia="es-CR"/>
+              </w:rPr>
+            </w:pPr>
+            <w:r>
+              <w:rPr>
+                <w:lang w:eastAsia="es-CR"/>
+              </w:rPr>
+              <w:t>18.1</w:t>
+            </w:r>
+          </w:p>
+        </w:tc>
+      </w:tr>
+      <w:tr>
+        <w:tc>
+          <w:tcPr>
+            <w:tcW w:w="2942" w:type="dxa"/>
+          </w:tcPr>
+          <w:p>
+            <w:pPr>
+              <w:jc w:val="center"/>
+              <w:rPr>
+                <w:lang w:eastAsia="es-CR"/>
+              </w:rPr>
+            </w:pPr>
+            <w:r>
+              <w:rPr>
+                <w:lang w:eastAsia="es-CR"/>
+              </w:rPr>
+              <w:t>Jugada 21</w:t>
+            </w:r>
+          </w:p>
+        </w:tc>
+        <w:tc>
+          <w:tcPr>
+            <w:tcW w:w="2943" w:type="dxa"/>
+          </w:tcPr>
+          <w:p>
+            <w:pPr>
+              <w:jc w:val="center"/>
+              <w:rPr>
+                <w:lang w:eastAsia="es-CR"/>
+              </w:rPr>
+            </w:pPr>
+            <w:r>
+              <w:rPr>
+                <w:lang w:eastAsia="es-CR"/>
+              </w:rPr>
+              <w:t>4</w:t>
+            </w:r>
+          </w:p>
+        </w:tc>
+        <w:tc>
+          <w:tcPr>
+            <w:tcW w:w="2943" w:type="dxa"/>
+          </w:tcPr>
+          <w:p>
+            <w:pPr>
+              <w:jc w:val="center"/>
+              <w:rPr>
+                <w:lang w:eastAsia="es-CR"/>
+              </w:rPr>
+            </w:pPr>
+            <w:r>
+              <w:rPr>
+                <w:lang w:eastAsia="es-CR"/>
+              </w:rPr>
+              <w:t>15.2</w:t>
+            </w:r>
+          </w:p>
+        </w:tc>
+      </w:tr>
+      <w:tr>
+        <w:tc>
+          <w:tcPr>
+            <w:tcW w:w="2942" w:type="dxa"/>
+          </w:tcPr>
+          <w:p>
+            <w:pPr>
+              <w:jc w:val="center"/>
+              <w:rPr>
+                <w:lang w:eastAsia="es-CR"/>
+              </w:rPr>
+            </w:pPr>
+            <w:r>
+              <w:rPr>
+                <w:lang w:eastAsia="es-CR"/>
+              </w:rPr>
+              <w:t>Jugada 22</w:t>
+            </w:r>
+          </w:p>
+        </w:tc>
+        <w:tc>
+          <w:tcPr>
+            <w:tcW w:w="2943" w:type="dxa"/>
+          </w:tcPr>
+          <w:p>
+            <w:pPr>
+              <w:jc w:val="center"/>
+              <w:rPr>
+                <w:lang w:eastAsia="es-CR"/>
+              </w:rPr>
+            </w:pPr>
+            <w:r>
+              <w:rPr>
+                <w:lang w:eastAsia="es-CR"/>
+              </w:rPr>
+              <w:t>4</w:t>
+            </w:r>
+          </w:p>
+        </w:tc>
+        <w:tc>
+          <w:tcPr>
+            <w:tcW w:w="2943" w:type="dxa"/>
+          </w:tcPr>
+          <w:p>
+            <w:pPr>
+              <w:jc w:val="center"/>
+              <w:rPr>
+                <w:lang w:eastAsia="es-CR"/>
+              </w:rPr>
+            </w:pPr>
+            <w:r>
+              <w:rPr>
+                <w:lang w:eastAsia="es-CR"/>
+              </w:rPr>
+              <w:t>13.1</w:t>
+            </w:r>
+          </w:p>
+        </w:tc>
+      </w:tr>
+      <w:tr>
+        <w:tc>
+          <w:tcPr>
+            <w:tcW w:w="2942" w:type="dxa"/>
+          </w:tcPr>
+          <w:p>
+            <w:pPr>
+              <w:jc w:val="center"/>
+              <w:rPr>
+                <w:lang w:eastAsia="es-CR"/>
+              </w:rPr>
+            </w:pPr>
+            <w:r>
+              <w:rPr>
+                <w:lang w:eastAsia="es-CR"/>
+              </w:rPr>
+              <w:t>Jugada 23</w:t>
+            </w:r>
+          </w:p>
+        </w:tc>
+        <w:tc>
+          <w:tcPr>
+            <w:tcW w:w="2943" w:type="dxa"/>
+          </w:tcPr>
+          <w:p>
+            <w:pPr>
+              <w:jc w:val="center"/>
+              <w:rPr>
+                <w:lang w:eastAsia="es-CR"/>
+              </w:rPr>
+            </w:pPr>
+            <w:r>
+              <w:rPr>
+                <w:lang w:eastAsia="es-CR"/>
+              </w:rPr>
+              <w:t>4</w:t>
+            </w:r>
+          </w:p>
+        </w:tc>
+        <w:tc>
+          <w:tcPr>
+            <w:tcW w:w="2943" w:type="dxa"/>
+          </w:tcPr>
+          <w:p>
+            <w:pPr>
+              <w:jc w:val="center"/>
+              <w:rPr>
+                <w:lang w:eastAsia="es-CR"/>
+              </w:rPr>
+            </w:pPr>
+            <w:r>
+              <w:rPr>
+                <w:lang w:eastAsia="es-CR"/>
+              </w:rPr>
+              <w:t>10.3</w:t>
+            </w:r>
+          </w:p>
+        </w:tc>
+      </w:tr>
+      <w:tr>
+        <w:tc>
+          <w:tcPr>
+            <w:tcW w:w="2942" w:type="dxa"/>
+          </w:tcPr>
+          <w:p>
+            <w:pPr>
+              <w:jc w:val="center"/>
+              <w:rPr>
+                <w:lang w:eastAsia="es-CR"/>
+              </w:rPr>
+            </w:pPr>
+            <w:r>
+              <w:rPr>
+                <w:lang w:eastAsia="es-CR"/>
+              </w:rPr>
+              <w:t>Jugada 24</w:t>
+            </w:r>
+          </w:p>
+        </w:tc>
+        <w:tc>
+          <w:tcPr>
+            <w:tcW w:w="2943" w:type="dxa"/>
+          </w:tcPr>
+          <w:p>
+            <w:pPr>
+              <w:jc w:val="center"/>
+              <w:rPr>
+                <w:lang w:eastAsia="es-CR"/>
+              </w:rPr>
+            </w:pPr>
+            <w:r>
+              <w:rPr>
+                <w:lang w:eastAsia="es-CR"/>
+              </w:rPr>
+              <w:t>4</w:t>
+            </w:r>
+          </w:p>
+        </w:tc>
+        <w:tc>
+          <w:tcPr>
+            <w:tcW w:w="2943" w:type="dxa"/>
+          </w:tcPr>
+          <w:p>
+            <w:pPr>
+              <w:jc w:val="center"/>
+              <w:rPr>
+                <w:lang w:eastAsia="es-CR"/>
+              </w:rPr>
+            </w:pPr>
+            <w:r>
+              <w:rPr>
+                <w:lang w:eastAsia="es-CR"/>
+              </w:rPr>
+              <w:t>11.2</w:t>
+            </w:r>
+          </w:p>
+        </w:tc>
+      </w:tr>
+      <w:tr>
+        <w:tc>
+          <w:tcPr>
+            <w:tcW w:w="2942" w:type="dxa"/>
+          </w:tcPr>
+          <w:p>
+            <w:pPr>
+              <w:jc w:val="center"/>
+              <w:rPr>
+                <w:lang w:eastAsia="es-CR"/>
+              </w:rPr>
+            </w:pPr>
+            <w:r>
+              <w:rPr>
+                <w:lang w:eastAsia="es-CR"/>
+              </w:rPr>
+              <w:t>Jugada 25</w:t>
+            </w:r>
+          </w:p>
+        </w:tc>
+        <w:tc>
+          <w:tcPr>
+            <w:tcW w:w="2943" w:type="dxa"/>
+          </w:tcPr>
+          <w:p>
+            <w:pPr>
+              <w:jc w:val="center"/>
+              <w:rPr>
+                <w:lang w:eastAsia="es-CR"/>
+              </w:rPr>
+            </w:pPr>
+            <w:r>
+              <w:rPr>
+                <w:lang w:eastAsia="es-CR"/>
+              </w:rPr>
+              <w:t>2</w:t>
+            </w:r>
+          </w:p>
+        </w:tc>
+        <w:tc>
+          <w:tcPr>
+            <w:tcW w:w="2943" w:type="dxa"/>
+          </w:tcPr>
+          <w:p>
+            <w:pPr>
+              <w:jc w:val="center"/>
+              <w:rPr>
+                <w:lang w:eastAsia="es-CR"/>
+              </w:rPr>
+            </w:pPr>
+            <w:r>
+              <w:rPr>
+                <w:lang w:eastAsia="es-CR"/>
+              </w:rPr>
+              <w:t>4.2</w:t>
+            </w:r>
+          </w:p>
+        </w:tc>
+      </w:tr>
+      <w:tr>
+        <w:tc>
+          <w:tcPr>
+            <w:tcW w:w="2942" w:type="dxa"/>
+          </w:tcPr>
+          <w:p>
+            <w:pPr>
+              <w:jc w:val="center"/>
+              <w:rPr>
+                <w:lang w:eastAsia="es-CR"/>
+              </w:rPr>
+            </w:pPr>
+            <w:r>
+              <w:rPr>
+                <w:lang w:eastAsia="es-CR"/>
+              </w:rPr>
+              <w:t>Jugada 26</w:t>
+            </w:r>
+          </w:p>
+        </w:tc>
+        <w:tc>
+          <w:tcPr>
+            <w:tcW w:w="2943" w:type="dxa"/>
+          </w:tcPr>
+          <w:p>
+            <w:pPr>
+              <w:jc w:val="center"/>
+              <w:rPr>
+                <w:lang w:eastAsia="es-CR"/>
+              </w:rPr>
+            </w:pPr>
+            <w:r>
+              <w:rPr>
+                <w:lang w:eastAsia="es-CR"/>
+              </w:rPr>
+              <w:t>1</w:t>
+            </w:r>
+          </w:p>
+        </w:tc>
+        <w:tc>
+          <w:tcPr>
+            <w:tcW w:w="2943" w:type="dxa"/>
+          </w:tcPr>
+          <w:p>
+            <w:pPr>
+              <w:jc w:val="center"/>
+              <w:rPr>
+                <w:lang w:eastAsia="es-CR"/>
+              </w:rPr>
+            </w:pPr>
+            <w:r>
+              <w:rPr>
+                <w:lang w:eastAsia="es-CR"/>
+              </w:rPr>
+              <w:t>3.6</w:t>
+            </w:r>
+          </w:p>
+        </w:tc>
+      </w:tr>
+      <w:tr>
+        <w:tc>
+          <w:tcPr>
+            <w:tcW w:w="2942" w:type="dxa"/>
+          </w:tcPr>
+          <w:p>
+            <w:pPr>
+              <w:jc w:val="center"/>
+              <w:rPr>
+                <w:lang w:eastAsia="es-CR"/>
+              </w:rPr>
+            </w:pPr>
+            <w:r>
+              <w:rPr>
+                <w:lang w:eastAsia="es-CR"/>
+              </w:rPr>
+              <w:t>Jugada 27</w:t>
+            </w:r>
+          </w:p>
+        </w:tc>
+        <w:tc>
+          <w:tcPr>
+            <w:tcW w:w="2943" w:type="dxa"/>
+          </w:tcPr>
+          <w:p>
+            <w:pPr>
+              <w:jc w:val="center"/>
+              <w:rPr>
+                <w:lang w:eastAsia="es-CR"/>
+              </w:rPr>
+            </w:pPr>
+            <w:r>
+              <w:rPr>
+                <w:lang w:eastAsia="es-CR"/>
+              </w:rPr>
+              <w:t>0</w:t>
+            </w:r>
+          </w:p>
+        </w:tc>
+        <w:tc>
+          <w:tcPr>
+            <w:tcW w:w="2943" w:type="dxa"/>
+          </w:tcPr>
+          <w:p>
+            <w:pPr>
+              <w:jc w:val="center"/>
+              <w:rPr>
+                <w:lang w:eastAsia="es-CR"/>
+              </w:rPr>
+            </w:pPr>
+            <w:r>
+              <w:rPr>
+                <w:lang w:eastAsia="es-CR"/>
+              </w:rPr>
+              <w:t>1.8</w:t>
+            </w:r>
+          </w:p>
+        </w:tc>
+      </w:tr>
+    </w:tbl>
+    <w:p>
+      <w:pPr>
+        <w:rPr>
+          <w:lang w:eastAsia="es-CR"/>
+        </w:rPr>
+      </w:pPr>
+    </w:p>
+    <w:p>
+      <w:pPr>
+        <w:rPr>
+          <w:lang w:eastAsia="es-CR"/>
+        </w:rPr>
+      </w:pPr>
+    </w:p>
+    <w:p>
+      <w:pPr>
+        <w:jc w:val="both"/>
+        <w:rPr>
+          <w:rFonts w:ascii="Arial" w:hAnsi="Arial" w:cs="Arial"/>
+          <w:sz w:val="24"/>
+          <w:szCs w:val="24"/>
+          <w:lang w:eastAsia="es-CR"/>
+        </w:rPr>
+      </w:pPr>
+      <w:r>
+        <w:rPr>
+          <w:rFonts w:ascii="Arial" w:hAnsi="Arial" w:cs="Arial"/>
+          <w:sz w:val="24"/>
+          <w:szCs w:val="24"/>
+          <w:lang w:eastAsia="es-CR"/>
+        </w:rPr>
+        <w:t>En base a las prueb</w:t>
+      </w:r>
+      <w:bookmarkStart w:id="6" w:name="_GoBack"/>
+      <w:bookmarkEnd w:id="6"/>
+      <w:r>
+        <w:rPr>
+          <w:rFonts w:ascii="Arial" w:hAnsi="Arial" w:cs="Arial"/>
+          <w:sz w:val="24"/>
+          <w:szCs w:val="24"/>
+          <w:lang w:eastAsia="es-CR"/>
+        </w:rPr>
+        <w:t xml:space="preserve">as realizadas, se tomó una muestra (27 pruebas no sesgadas) con las cuales se pudo hallar la relación de incremento de la eficacia de una predicción o jugada del agente en contraste con el tiempo que tomó hallar dicha respuesta. Se observa que la eficacia de jugada incrementa en relación con el tiempo que tomó encontrarla, esto </w:t>
+      </w:r>
+      <w:r>
+        <w:rPr>
+          <w:rFonts w:ascii="Arial" w:hAnsi="Arial" w:cs="Arial"/>
+          <w:sz w:val="24"/>
+          <w:szCs w:val="24"/>
+          <w:lang w:eastAsia="es-CR"/>
+        </w:rPr>
+        <w:t>s</w:t>
+      </w:r>
+      <w:r>
+        <w:rPr>
+          <w:rFonts w:ascii="Arial" w:hAnsi="Arial" w:cs="Arial"/>
+          <w:sz w:val="24"/>
+          <w:szCs w:val="24"/>
+          <w:lang w:eastAsia="es-CR"/>
+        </w:rPr>
+        <w:t xml:space="preserve">e debe a que las piezas se encuentran cada vez más dispersas y el algoritmo tiene más jugadas por analizar. </w:t>
+      </w:r>
+    </w:p>
+    <w:p>
+      <w:pPr>
+        <w:jc w:val="both"/>
+        <w:rPr>
+          <w:rFonts w:ascii="Arial" w:hAnsi="Arial" w:cs="Arial"/>
+          <w:sz w:val="24"/>
+          <w:szCs w:val="24"/>
+          <w:lang w:eastAsia="es-CR"/>
+        </w:rPr>
+      </w:pPr>
+      <w:r>
+        <w:rPr>
+          <w:rFonts w:ascii="Arial" w:hAnsi="Arial" w:cs="Arial"/>
+          <w:sz w:val="24"/>
+          <w:szCs w:val="24"/>
+          <w:lang w:eastAsia="es-CR"/>
+        </w:rPr>
+        <w:t>Sin embargo, aunque es difícil de ver en la gráfica, llega un punto en el que no vale la pena esperar mucho tiempo para una jugada que, a pesar de ser óptima, puede ser preferible esperar menos para alcanzar un resultado parecido en cuanto a eficacia.</w:t>
+      </w:r>
+    </w:p>
+    <w:p>
+      <w:pPr>
+        <w:rPr>
+          <w:rFonts w:ascii="Arial" w:hAnsi="Arial" w:cs="Arial"/>
+          <w:sz w:val="24"/>
+          <w:szCs w:val="24"/>
+          <w:u w:val="single"/>
+          <w:lang w:eastAsia="es-CR"/>
+        </w:rPr>
+      </w:pPr>
+    </w:p>
+    <w:p>
+      <w:pPr>
+        <w:rPr>
+          <w:lang w:eastAsia="es-CR"/>
+        </w:rPr>
+      </w:pPr>
+      <w:r>
+        <w:rPr>
+          <w:noProof/>
+        </w:rPr>
+        <w:lastRenderedPageBreak/>
+        <w:drawing>
+          <wp:inline distT="0" distB="0" distL="0" distR="0" wp14:anchorId="60F56F65" wp14:editId="142A1168">
+            <wp:extent cx="5612130" cy="3585210"/>
+            <wp:effectExtent l="0" t="0" r="7620" b="0"/>
+            <wp:docPr id="5" name="Imagen 5"/>
+            <wp:cNvGraphicFramePr>
+              <a:graphicFrameLocks xmlns:a="http://schemas.openxmlformats.org/drawingml/2006/main" noChangeAspect="1"/>
+            </wp:cNvGraphicFramePr>
+            <a:graphic xmlns:a="http://schemas.openxmlformats.org/drawingml/2006/main">
+              <a:graphicData uri="http://schemas.openxmlformats.org/drawingml/2006/picture">
+                <pic:pic xmlns:pic="http://schemas.openxmlformats.org/drawingml/2006/picture">
+                  <pic:nvPicPr>
+                    <pic:cNvPr id="1" name=""/>
+                    <pic:cNvPicPr/>
+                  </pic:nvPicPr>
+                  <pic:blipFill>
+                    <a:blip r:embed="rId7"/>
+                    <a:stretch>
+                      <a:fillRect/>
+                    </a:stretch>
+                  </pic:blipFill>
+                  <pic:spPr>
+                    <a:xfrm>
+                      <a:off x="0" y="0"/>
+                      <a:ext cx="5612130" cy="3585210"/>
+                    </a:xfrm>
+                    <a:prstGeom prst="rect">
+                      <a:avLst/>
+                    </a:prstGeom>
+                  </pic:spPr>
+                </pic:pic>
+              </a:graphicData>
+            </a:graphic>
+          </wp:inline>
+        </w:drawing>
+      </w:r>
+    </w:p>
+    <w:p>
+      <w:pPr>
+        <w:rPr>
+          <w:rFonts w:ascii="Arial" w:hAnsi="Arial" w:cs="Arial"/>
+          <w:sz w:val="24"/>
+          <w:szCs w:val="24"/>
+          <w:lang w:eastAsia="es-CR"/>
+        </w:rPr>
+      </w:pPr>
+    </w:p>
+    <w:p>
+      <w:pPr>
+        <w:pStyle w:val="Ttulo2"/>
+        <w:rPr>
+          <w:color w:val="000000" w:themeColor="text1"/>
+          <w:lang w:val="en-US" w:eastAsia="es-CR"/>
+        </w:rPr>
+      </w:pPr>
+      <w:bookmarkStart w:id="7" w:name="_Toc54559306"/>
+      <w:proofErr w:type="spellStart"/>
+      <w:r>
+        <w:rPr>
+          <w:color w:val="000000" w:themeColor="text1"/>
+          <w:lang w:val="en-US" w:eastAsia="es-CR"/>
+        </w:rPr>
+        <w:t>Bibliografía</w:t>
+      </w:r>
+      <w:bookmarkEnd w:id="7"/>
+      <w:proofErr w:type="spellEnd"/>
+    </w:p>
+    <w:p>
+      <w:pPr>
+        <w:pStyle w:val="NormalWeb"/>
+        <w:spacing w:before="0" w:beforeAutospacing="0" w:after="180" w:afterAutospacing="0"/>
+        <w:ind w:left="450" w:hanging="450"/>
+        <w:rPr>
+          <w:color w:val="000000"/>
+          <w:sz w:val="27"/>
+          <w:szCs w:val="27"/>
+          <w:lang w:val="en-US"/>
+        </w:rPr>
+      </w:pPr>
+    </w:p>
+    <w:p>
+      <w:pPr>
+        <w:pStyle w:val="NormalWeb"/>
+        <w:spacing w:before="0" w:beforeAutospacing="0" w:after="180" w:afterAutospacing="0"/>
+        <w:ind w:left="450" w:hanging="450"/>
+        <w:rPr>
+          <w:rFonts w:ascii="Arial" w:hAnsi="Arial" w:cs="Arial"/>
+          <w:color w:val="000000"/>
+          <w:lang w:val="en-US"/>
+        </w:rPr>
+      </w:pPr>
+      <w:r>
+        <w:rPr>
+          <w:rFonts w:ascii="Arial" w:hAnsi="Arial" w:cs="Arial"/>
+          <w:color w:val="000000"/>
+          <w:lang w:val="en-US"/>
+        </w:rPr>
+        <w:t xml:space="preserve">Racket Documentation. </w:t>
+      </w:r>
+      <w:r>
+        <w:rPr>
+          <w:rFonts w:ascii="Arial" w:hAnsi="Arial" w:cs="Arial"/>
+          <w:color w:val="000000"/>
+          <w:lang w:val="en-US"/>
+        </w:rPr>
+        <w:t>(2020). Retrieved 26 October 2020, from https://docs.racket-lang.org/</w:t>
+      </w:r>
+    </w:p>
+    <w:p>
+      <w:pPr>
+        <w:rPr>
+          <w:lang w:val="en-US" w:eastAsia="es-CR"/>
         </w:rPr>
       </w:pPr>
     </w:p>
@@ -1335,6 +4666,7 @@
     <w:lsdException w:name="HTML Sample" w:semiHidden="1" w:unhideWhenUsed="1"/>
     <w:lsdException w:name="HTML Typewriter" w:semiHidden="1" w:unhideWhenUsed="1"/>
     <w:lsdException w:name="HTML Variable" w:semiHidden="1" w:unhideWhenUsed="1"/>
+    <w:lsdException w:name="Normal Table" w:semiHidden="1" w:unhideWhenUsed="1"/>
     <w:lsdException w:name="annotation subject" w:semiHidden="1" w:unhideWhenUsed="1"/>
     <w:lsdException w:name="No List" w:semiHidden="1" w:unhideWhenUsed="1"/>
     <w:lsdException w:name="Outline List 1" w:semiHidden="1" w:unhideWhenUsed="1"/>
@@ -1381,8 +4713,10 @@
     <w:lsdException w:name="Table Subtle 2" w:semiHidden="1" w:unhideWhenUsed="1"/>
     <w:lsdException w:name="Table Web 1" w:semiHidden="1" w:unhideWhenUsed="1"/>
     <w:lsdException w:name="Table Web 2" w:semiHidden="1" w:unhideWhenUsed="1"/>
+    <w:lsdException w:name="Table Web 3" w:semiHidden="1" w:unhideWhenUsed="1"/>
     <w:lsdException w:name="Balloon Text" w:semiHidden="1" w:unhideWhenUsed="1"/>
     <w:lsdException w:name="Table Grid" w:uiPriority="39"/>
+    <w:lsdException w:name="Table Theme" w:semiHidden="1" w:unhideWhenUsed="1"/>
     <w:lsdException w:name="Placeholder Text" w:semiHidden="1"/>
     <w:lsdException w:name="No Spacing" w:uiPriority="1" w:qFormat="1"/>
     <w:lsdException w:name="Light Shading" w:uiPriority="60"/>
@@ -1608,6 +4942,27 @@
     <w:name w:val="Normal"/>
     <w:qFormat/>
   </w:style>
+  <w:style w:type="paragraph" w:styleId="Ttulo1">
+    <w:name w:val="heading 1"/>
+    <w:basedOn w:val="Normal"/>
+    <w:next w:val="Normal"/>
+    <w:link w:val="Ttulo1Car"/>
+    <w:uiPriority w:val="9"/>
+    <w:qFormat/>
+    <w:rsid w:val="00B96E43"/>
+    <w:pPr>
+      <w:keepNext/>
+      <w:keepLines/>
+      <w:spacing w:before="240" w:after="0"/>
+      <w:outlineLvl w:val="0"/>
+    </w:pPr>
+    <w:rPr>
+      <w:rFonts w:asciiTheme="majorHAnsi" w:eastAsiaTheme="majorEastAsia" w:hAnsiTheme="majorHAnsi" w:cstheme="majorBidi"/>
+      <w:color w:val="2F5496" w:themeColor="accent1" w:themeShade="BF"/>
+      <w:sz w:val="32"/>
+      <w:szCs w:val="32"/>
+    </w:rPr>
+  </w:style>
   <w:style w:type="paragraph" w:styleId="Ttulo2">
     <w:name w:val="heading 2"/>
     <w:basedOn w:val="Normal"/>
@@ -1720,6 +5075,96 @@
       <w:color w:val="1F3763" w:themeColor="accent1" w:themeShade="7F"/>
       <w:sz w:val="24"/>
       <w:szCs w:val="24"/>
+    </w:rPr>
+  </w:style>
+  <w:style w:type="character" w:customStyle="1" w:styleId="apple-tab-span">
+    <w:name w:val="apple-tab-span"/>
+    <w:basedOn w:val="Fuentedeprrafopredeter"/>
+    <w:rsid w:val="004D6EBB"/>
+  </w:style>
+  <w:style w:type="table" w:styleId="Tablaconcuadrcula">
+    <w:name w:val="Table Grid"/>
+    <w:basedOn w:val="Tablanormal"/>
+    <w:uiPriority w:val="39"/>
+    <w:rsid w:val="009C6A5D"/>
+    <w:pPr>
+      <w:spacing w:after="0" w:line="240" w:lineRule="auto"/>
+    </w:pPr>
+    <w:tblPr>
+      <w:tblBorders>
+        <w:top w:val="single" w:sz="4" w:space="0" w:color="auto"/>
+        <w:left w:val="single" w:sz="4" w:space="0" w:color="auto"/>
+        <w:bottom w:val="single" w:sz="4" w:space="0" w:color="auto"/>
+        <w:right w:val="single" w:sz="4" w:space="0" w:color="auto"/>
+        <w:insideH w:val="single" w:sz="4" w:space="0" w:color="auto"/>
+        <w:insideV w:val="single" w:sz="4" w:space="0" w:color="auto"/>
+      </w:tblBorders>
+    </w:tblPr>
+  </w:style>
+  <w:style w:type="character" w:customStyle="1" w:styleId="Ttulo1Car">
+    <w:name w:val="Título 1 Car"/>
+    <w:basedOn w:val="Fuentedeprrafopredeter"/>
+    <w:link w:val="Ttulo1"/>
+    <w:uiPriority w:val="9"/>
+    <w:rsid w:val="00B96E43"/>
+    <w:rPr>
+      <w:rFonts w:asciiTheme="majorHAnsi" w:eastAsiaTheme="majorEastAsia" w:hAnsiTheme="majorHAnsi" w:cstheme="majorBidi"/>
+      <w:color w:val="2F5496" w:themeColor="accent1" w:themeShade="BF"/>
+      <w:sz w:val="32"/>
+      <w:szCs w:val="32"/>
+    </w:rPr>
+  </w:style>
+  <w:style w:type="paragraph" w:styleId="ndice7">
+    <w:name w:val="index 7"/>
+    <w:basedOn w:val="Normal"/>
+    <w:next w:val="Normal"/>
+    <w:autoRedefine/>
+    <w:uiPriority w:val="99"/>
+    <w:semiHidden/>
+    <w:unhideWhenUsed/>
+    <w:rsid w:val="00B96E43"/>
+    <w:pPr>
+      <w:spacing w:after="0" w:line="240" w:lineRule="auto"/>
+      <w:ind w:left="1540" w:hanging="220"/>
+    </w:pPr>
+  </w:style>
+  <w:style w:type="paragraph" w:styleId="TtuloTDC">
+    <w:name w:val="TOC Heading"/>
+    <w:basedOn w:val="Ttulo1"/>
+    <w:next w:val="Normal"/>
+    <w:uiPriority w:val="39"/>
+    <w:unhideWhenUsed/>
+    <w:qFormat/>
+    <w:rsid w:val="00B96E43"/>
+    <w:pPr>
+      <w:outlineLvl w:val="9"/>
+    </w:pPr>
+    <w:rPr>
+      <w:lang w:eastAsia="es-CR"/>
+    </w:rPr>
+  </w:style>
+  <w:style w:type="paragraph" w:styleId="TDC2">
+    <w:name w:val="toc 2"/>
+    <w:basedOn w:val="Normal"/>
+    <w:next w:val="Normal"/>
+    <w:autoRedefine/>
+    <w:uiPriority w:val="39"/>
+    <w:unhideWhenUsed/>
+    <w:rsid w:val="00B96E43"/>
+    <w:pPr>
+      <w:spacing w:after="100"/>
+      <w:ind w:left="220"/>
+    </w:pPr>
+  </w:style>
+  <w:style w:type="character" w:styleId="Hipervnculo">
+    <w:name w:val="Hyperlink"/>
+    <w:basedOn w:val="Fuentedeprrafopredeter"/>
+    <w:uiPriority w:val="99"/>
+    <w:unhideWhenUsed/>
+    <w:rsid w:val="00B96E43"/>
+    <w:rPr>
+      <w:color w:val="0563C1" w:themeColor="hyperlink"/>
+      <w:u w:val="single"/>
     </w:rPr>
   </w:style>
 </w:styles>
@@ -2018,4 +5463,16 @@
     </a:ext>
   </a:extLst>
 </a:theme>
+</file>
+
+<file path=customXml/item1.xml><?xml version="1.0" encoding="utf-8"?>
+<b:Sources xmlns:b="http://schemas.openxmlformats.org/officeDocument/2006/bibliography" xmlns="http://schemas.openxmlformats.org/officeDocument/2006/bibliography" SelectedStyle="\APASixthEditionOfficeOnline.xsl" StyleName="APA" Version="6"/>
+</file>
+
+<file path=customXml/itemProps1.xml><?xml version="1.0" encoding="utf-8"?>
+<ds:datastoreItem xmlns:ds="http://schemas.openxmlformats.org/officeDocument/2006/customXml" ds:itemID="{FB8FFB99-1CCB-4AAC-8470-7CB5CA9F85DD}">
+  <ds:schemaRefs>
+    <ds:schemaRef ds:uri="http://schemas.openxmlformats.org/officeDocument/2006/bibliography"/>
+  </ds:schemaRefs>
+</ds:datastoreItem>
 </file>